--- a/compte rendu designe.docx
+++ b/compte rendu designe.docx
@@ -3,8 +3,38 @@
 <w:document xmlns:wpc="http://schemas.microsoft.com/office/word/2010/wordprocessingCanvas" xmlns:cx="http://schemas.microsoft.com/office/drawing/2014/chartex" xmlns:mc="http://schemas.openxmlformats.org/markup-compatibility/2006" xmlns:o="urn:schemas-microsoft-com:office:office" xmlns:r="http://schemas.openxmlformats.org/officeDocument/2006/relationships" xmlns:m="http://schemas.openxmlformats.org/officeDocument/2006/math" xmlns:v="urn:schemas-microsoft-com:vml" xmlns:wp14="http://schemas.microsoft.com/office/word/2010/wordprocessingDrawing" xmlns:wp="http://schemas.openxmlformats.org/drawingml/2006/wordprocessingDrawing" xmlns:w10="urn:schemas-microsoft-com:office:word" xmlns:w="http://schemas.openxmlformats.org/wordprocessingml/2006/main" xmlns:w14="http://schemas.microsoft.com/office/word/2010/wordml" xmlns:w15="http://schemas.microsoft.com/office/word/2012/wordml" xmlns:w16se="http://schemas.microsoft.com/office/word/2015/wordml/symex" xmlns:wpg="http://schemas.microsoft.com/office/word/2010/wordprocessingGroup" xmlns:wpi="http://schemas.microsoft.com/office/word/2010/wordprocessingInk" xmlns:wne="http://schemas.microsoft.com/office/word/2006/wordml" xmlns:wps="http://schemas.microsoft.com/office/word/2010/wordprocessingShape" mc:Ignorable="w14 w15 w16se wp14">
   <w:body>
     <w:p>
-      <w:r>
+      <w:pPr>
+        <w:jc w:val="center"/>
+        <w:rPr>
+          <w:rFonts w:cstheme="minorHAnsi"/>
+          <w:sz w:val="56"/>
+          <w:szCs w:val="56"/>
+        </w:rPr>
+      </w:pPr>
+      <w:r>
+        <w:rPr>
+          <w:rFonts w:cstheme="minorHAnsi"/>
+          <w:sz w:val="56"/>
+          <w:szCs w:val="56"/>
+        </w:rPr>
         <w:t>Sommaire</w:t>
+      </w:r>
+    </w:p>
+    <w:p>
+      <w:pPr>
+        <w:rPr>
+          <w:rFonts w:cstheme="minorHAnsi"/>
+          <w:sz w:val="28"/>
+          <w:szCs w:val="28"/>
+        </w:rPr>
+      </w:pPr>
+      <w:r>
+        <w:rPr>
+          <w:rFonts w:cstheme="minorHAnsi"/>
+          <w:sz w:val="28"/>
+          <w:szCs w:val="28"/>
+        </w:rPr>
+        <w:t>Page 1 ……………………………………………………………………………………………</w:t>
       </w:r>
     </w:p>
     <w:p/>
@@ -65,10 +95,7 @@
         <w:t xml:space="preserve">Rapport d'activités </w:t>
       </w:r>
       <w:r>
-        <w:t xml:space="preserve">: </w:t>
-      </w:r>
-      <w:r>
-        <w:t>Refonte d’un design</w:t>
+        <w:t>: Refonte d’un design</w:t>
       </w:r>
     </w:p>
     <w:p>
@@ -132,19 +159,56 @@
           <w:shd w:val="clear" w:color="auto" w:fill="FFFFFF"/>
         </w:rPr>
       </w:pPr>
-      <w:bookmarkStart w:id="0" w:name="_GoBack"/>
-      <w:bookmarkEnd w:id="0"/>
-    </w:p>
-    <w:p>
-      <w:pPr>
-        <w:spacing w:before="240" w:after="240" w:line="276" w:lineRule="auto"/>
-        <w:ind w:left="720"/>
+      <w:r>
         <w:rPr>
           <w:rFonts w:asciiTheme="majorBidi" w:hAnsiTheme="majorBidi" w:cstheme="majorBidi"/>
+          <w:noProof/>
           <w:color w:val="222222"/>
           <w:shd w:val="clear" w:color="auto" w:fill="FFFFFF"/>
-        </w:rPr>
-      </w:pPr>
+          <w:lang w:eastAsia="fr-FR"/>
+        </w:rPr>
+        <w:drawing>
+          <wp:inline distT="0" distB="0" distL="0" distR="0">
+            <wp:extent cx="5760720" cy="2710180"/>
+            <wp:effectExtent l="0" t="0" r="0" b="0"/>
+            <wp:docPr id="2" name="Image 2"/>
+            <wp:cNvGraphicFramePr>
+              <a:graphicFrameLocks xmlns:a="http://schemas.openxmlformats.org/drawingml/2006/main" noChangeAspect="1"/>
+            </wp:cNvGraphicFramePr>
+            <a:graphic xmlns:a="http://schemas.openxmlformats.org/drawingml/2006/main">
+              <a:graphicData uri="http://schemas.openxmlformats.org/drawingml/2006/picture">
+                <pic:pic xmlns:pic="http://schemas.openxmlformats.org/drawingml/2006/picture">
+                  <pic:nvPicPr>
+                    <pic:cNvPr id="2" name="git.png"/>
+                    <pic:cNvPicPr/>
+                  </pic:nvPicPr>
+                  <pic:blipFill>
+                    <a:blip r:embed="rId5">
+                      <a:extLst>
+                        <a:ext uri="{28A0092B-C50C-407E-A947-70E740481C1C}">
+                          <a14:useLocalDpi xmlns:a14="http://schemas.microsoft.com/office/drawing/2010/main" val="0"/>
+                        </a:ext>
+                      </a:extLst>
+                    </a:blip>
+                    <a:stretch>
+                      <a:fillRect/>
+                    </a:stretch>
+                  </pic:blipFill>
+                  <pic:spPr>
+                    <a:xfrm>
+                      <a:off x="0" y="0"/>
+                      <a:ext cx="5760720" cy="2710180"/>
+                    </a:xfrm>
+                    <a:prstGeom prst="rect">
+                      <a:avLst/>
+                    </a:prstGeom>
+                  </pic:spPr>
+                </pic:pic>
+              </a:graphicData>
+            </a:graphic>
+          </wp:inline>
+        </w:drawing>
+      </w:r>
     </w:p>
     <w:p>
       <w:pPr>
@@ -255,7 +319,7 @@
           <w:lang w:eastAsia="fr-FR"/>
         </w:rPr>
         <w:drawing>
-          <wp:inline distT="0" distB="0" distL="0" distR="0" wp14:anchorId="73219E25" wp14:editId="6BBCE461">
+          <wp:inline distT="0" distB="0" distL="0" distR="0" wp14:anchorId="1A2F582A" wp14:editId="2555FC0E">
             <wp:extent cx="5760720" cy="2622550"/>
             <wp:effectExtent l="0" t="0" r="0" b="6350"/>
             <wp:docPr id="1" name="Image 1"/>
@@ -270,7 +334,7 @@
                     <pic:cNvPicPr/>
                   </pic:nvPicPr>
                   <pic:blipFill>
-                    <a:blip r:embed="rId5">
+                    <a:blip r:embed="rId6">
                       <a:extLst>
                         <a:ext uri="{28A0092B-C50C-407E-A947-70E740481C1C}">
                           <a14:useLocalDpi xmlns:a14="http://schemas.microsoft.com/office/drawing/2010/main" val="0"/>
@@ -298,6 +362,539 @@
       </w:r>
     </w:p>
     <w:p/>
+    <w:p>
+      <w:pPr>
+        <w:rPr>
+          <w:sz w:val="36"/>
+          <w:szCs w:val="36"/>
+        </w:rPr>
+      </w:pPr>
+      <w:r>
+        <w:rPr>
+          <w:sz w:val="36"/>
+          <w:szCs w:val="36"/>
+        </w:rPr>
+        <w:lastRenderedPageBreak/>
+        <w:t>1ere journée :</w:t>
+      </w:r>
+    </w:p>
+    <w:p>
+      <w:pPr>
+        <w:pStyle w:val="Paragraphedeliste"/>
+        <w:numPr>
+          <w:ilvl w:val="0"/>
+          <w:numId w:val="2"/>
+        </w:numPr>
+      </w:pPr>
+      <w:r>
+        <w:t>Création du logo du nouveau site :</w:t>
+      </w:r>
+    </w:p>
+    <w:p>
+      <w:r>
+        <w:rPr>
+          <w:noProof/>
+          <w:lang w:eastAsia="fr-FR"/>
+        </w:rPr>
+        <w:drawing>
+          <wp:inline distT="0" distB="0" distL="0" distR="0">
+            <wp:extent cx="5541108" cy="2216443"/>
+            <wp:effectExtent l="0" t="0" r="2540" b="0"/>
+            <wp:docPr id="3" name="Image 3"/>
+            <wp:cNvGraphicFramePr>
+              <a:graphicFrameLocks xmlns:a="http://schemas.openxmlformats.org/drawingml/2006/main" noChangeAspect="1"/>
+            </wp:cNvGraphicFramePr>
+            <a:graphic xmlns:a="http://schemas.openxmlformats.org/drawingml/2006/main">
+              <a:graphicData uri="http://schemas.openxmlformats.org/drawingml/2006/picture">
+                <pic:pic xmlns:pic="http://schemas.openxmlformats.org/drawingml/2006/picture">
+                  <pic:nvPicPr>
+                    <pic:cNvPr id="3" name="what_is_this_logo.png"/>
+                    <pic:cNvPicPr/>
+                  </pic:nvPicPr>
+                  <pic:blipFill>
+                    <a:blip r:embed="rId7">
+                      <a:extLst>
+                        <a:ext uri="{28A0092B-C50C-407E-A947-70E740481C1C}">
+                          <a14:useLocalDpi xmlns:a14="http://schemas.microsoft.com/office/drawing/2010/main" val="0"/>
+                        </a:ext>
+                      </a:extLst>
+                    </a:blip>
+                    <a:stretch>
+                      <a:fillRect/>
+                    </a:stretch>
+                  </pic:blipFill>
+                  <pic:spPr>
+                    <a:xfrm>
+                      <a:off x="0" y="0"/>
+                      <a:ext cx="5596303" cy="2238521"/>
+                    </a:xfrm>
+                    <a:prstGeom prst="rect">
+                      <a:avLst/>
+                    </a:prstGeom>
+                  </pic:spPr>
+                </pic:pic>
+              </a:graphicData>
+            </a:graphic>
+          </wp:inline>
+        </w:drawing>
+      </w:r>
+      <w:r>
+        <w:t xml:space="preserve"> </w:t>
+      </w:r>
+    </w:p>
+    <w:p/>
+    <w:p/>
+    <w:p/>
+    <w:p>
+      <w:pPr>
+        <w:pStyle w:val="Paragraphedeliste"/>
+        <w:numPr>
+          <w:ilvl w:val="0"/>
+          <w:numId w:val="2"/>
+        </w:numPr>
+      </w:pPr>
+      <w:r>
+        <w:t xml:space="preserve">Imitation des sections en </w:t>
+      </w:r>
+      <w:proofErr w:type="spellStart"/>
+      <w:r>
+        <w:t>low</w:t>
+      </w:r>
+      <w:proofErr w:type="spellEnd"/>
+      <w:r>
+        <w:t xml:space="preserve"> et </w:t>
+      </w:r>
+      <w:proofErr w:type="spellStart"/>
+      <w:r>
+        <w:t>hight</w:t>
+      </w:r>
+      <w:proofErr w:type="spellEnd"/>
+      <w:r>
+        <w:t xml:space="preserve"> </w:t>
+      </w:r>
+      <w:proofErr w:type="spellStart"/>
+      <w:r>
+        <w:t>fidelity</w:t>
+      </w:r>
+      <w:proofErr w:type="spellEnd"/>
+      <w:r>
+        <w:t> :</w:t>
+      </w:r>
+    </w:p>
+    <w:p>
+      <w:pPr>
+        <w:pStyle w:val="Paragraphedeliste"/>
+        <w:numPr>
+          <w:ilvl w:val="0"/>
+          <w:numId w:val="5"/>
+        </w:numPr>
+      </w:pPr>
+      <w:r>
+        <w:t>Section 1 :</w:t>
+      </w:r>
+    </w:p>
+    <w:p>
+      <w:pPr>
+        <w:pStyle w:val="Paragraphedeliste"/>
+        <w:numPr>
+          <w:ilvl w:val="1"/>
+          <w:numId w:val="5"/>
+        </w:numPr>
+      </w:pPr>
+      <w:proofErr w:type="spellStart"/>
+      <w:r>
+        <w:t>Low</w:t>
+      </w:r>
+      <w:proofErr w:type="spellEnd"/>
+      <w:r>
+        <w:t xml:space="preserve"> </w:t>
+      </w:r>
+      <w:proofErr w:type="spellStart"/>
+      <w:r>
+        <w:t>fidelity</w:t>
+      </w:r>
+      <w:proofErr w:type="spellEnd"/>
+      <w:r>
+        <w:t> :</w:t>
+      </w:r>
+    </w:p>
+    <w:p>
+      <w:r>
+        <w:rPr>
+          <w:noProof/>
+          <w:lang w:eastAsia="fr-FR"/>
+        </w:rPr>
+        <w:drawing>
+          <wp:inline distT="0" distB="0" distL="0" distR="0" wp14:anchorId="5DF87D18" wp14:editId="20E3D87D">
+            <wp:extent cx="5760720" cy="2776855"/>
+            <wp:effectExtent l="0" t="0" r="0" b="4445"/>
+            <wp:docPr id="4" name="Image 4"/>
+            <wp:cNvGraphicFramePr>
+              <a:graphicFrameLocks xmlns:a="http://schemas.openxmlformats.org/drawingml/2006/main" noChangeAspect="1"/>
+            </wp:cNvGraphicFramePr>
+            <a:graphic xmlns:a="http://schemas.openxmlformats.org/drawingml/2006/main">
+              <a:graphicData uri="http://schemas.openxmlformats.org/drawingml/2006/picture">
+                <pic:pic xmlns:pic="http://schemas.openxmlformats.org/drawingml/2006/picture">
+                  <pic:nvPicPr>
+                    <pic:cNvPr id="4" name="Annotation_2019-12-23_134857.png"/>
+                    <pic:cNvPicPr/>
+                  </pic:nvPicPr>
+                  <pic:blipFill>
+                    <a:blip r:embed="rId8">
+                      <a:extLst>
+                        <a:ext uri="{28A0092B-C50C-407E-A947-70E740481C1C}">
+                          <a14:useLocalDpi xmlns:a14="http://schemas.microsoft.com/office/drawing/2010/main" val="0"/>
+                        </a:ext>
+                      </a:extLst>
+                    </a:blip>
+                    <a:stretch>
+                      <a:fillRect/>
+                    </a:stretch>
+                  </pic:blipFill>
+                  <pic:spPr>
+                    <a:xfrm>
+                      <a:off x="0" y="0"/>
+                      <a:ext cx="5760720" cy="2776855"/>
+                    </a:xfrm>
+                    <a:prstGeom prst="rect">
+                      <a:avLst/>
+                    </a:prstGeom>
+                  </pic:spPr>
+                </pic:pic>
+              </a:graphicData>
+            </a:graphic>
+          </wp:inline>
+        </w:drawing>
+      </w:r>
+    </w:p>
+    <w:p>
+      <w:r>
+        <w:t xml:space="preserve">                   Création de la 1ere section en </w:t>
+      </w:r>
+      <w:proofErr w:type="spellStart"/>
+      <w:r>
+        <w:t>low</w:t>
+      </w:r>
+      <w:proofErr w:type="spellEnd"/>
+      <w:r>
+        <w:t xml:space="preserve"> </w:t>
+      </w:r>
+      <w:proofErr w:type="spellStart"/>
+      <w:r>
+        <w:t>fidelity</w:t>
+      </w:r>
+      <w:proofErr w:type="spellEnd"/>
+      <w:r>
+        <w:t xml:space="preserve"> qui contiens le header de la page ainsi qu’un </w:t>
+      </w:r>
+      <w:proofErr w:type="spellStart"/>
+      <w:r>
+        <w:t>slider</w:t>
+      </w:r>
+      <w:proofErr w:type="spellEnd"/>
+      <w:r>
+        <w:t xml:space="preserve"> et le logo du site web. </w:t>
+      </w:r>
+    </w:p>
+    <w:p>
+      <w:r>
+        <w:t xml:space="preserve">              </w:t>
+      </w:r>
+    </w:p>
+    <w:p/>
+    <w:p/>
+    <w:p/>
+    <w:p/>
+    <w:p>
+      <w:r>
+        <w:t xml:space="preserve">  </w:t>
+      </w:r>
+      <w:r>
+        <w:t xml:space="preserve">    </w:t>
+      </w:r>
+    </w:p>
+    <w:p>
+      <w:pPr>
+        <w:pStyle w:val="Paragraphedeliste"/>
+        <w:numPr>
+          <w:ilvl w:val="1"/>
+          <w:numId w:val="5"/>
+        </w:numPr>
+      </w:pPr>
+      <w:proofErr w:type="spellStart"/>
+      <w:r>
+        <w:t>Low</w:t>
+      </w:r>
+      <w:proofErr w:type="spellEnd"/>
+      <w:r>
+        <w:t xml:space="preserve"> </w:t>
+      </w:r>
+      <w:proofErr w:type="spellStart"/>
+      <w:r>
+        <w:t>fidelity</w:t>
+      </w:r>
+      <w:proofErr w:type="spellEnd"/>
+      <w:r>
+        <w:t> :</w:t>
+      </w:r>
+    </w:p>
+    <w:p>
+      <w:r>
+        <w:rPr>
+          <w:noProof/>
+          <w:lang w:eastAsia="fr-FR"/>
+        </w:rPr>
+        <w:drawing>
+          <wp:inline distT="0" distB="0" distL="0" distR="0">
+            <wp:extent cx="5760720" cy="3460750"/>
+            <wp:effectExtent l="0" t="0" r="0" b="6350"/>
+            <wp:docPr id="7" name="Image 7"/>
+            <wp:cNvGraphicFramePr>
+              <a:graphicFrameLocks xmlns:a="http://schemas.openxmlformats.org/drawingml/2006/main" noChangeAspect="1"/>
+            </wp:cNvGraphicFramePr>
+            <a:graphic xmlns:a="http://schemas.openxmlformats.org/drawingml/2006/main">
+              <a:graphicData uri="http://schemas.openxmlformats.org/drawingml/2006/picture">
+                <pic:pic xmlns:pic="http://schemas.openxmlformats.org/drawingml/2006/picture">
+                  <pic:nvPicPr>
+                    <pic:cNvPr id="7" name="Annotation 2019-12-23 152712.png"/>
+                    <pic:cNvPicPr/>
+                  </pic:nvPicPr>
+                  <pic:blipFill>
+                    <a:blip r:embed="rId9">
+                      <a:extLst>
+                        <a:ext uri="{28A0092B-C50C-407E-A947-70E740481C1C}">
+                          <a14:useLocalDpi xmlns:a14="http://schemas.microsoft.com/office/drawing/2010/main" val="0"/>
+                        </a:ext>
+                      </a:extLst>
+                    </a:blip>
+                    <a:stretch>
+                      <a:fillRect/>
+                    </a:stretch>
+                  </pic:blipFill>
+                  <pic:spPr>
+                    <a:xfrm>
+                      <a:off x="0" y="0"/>
+                      <a:ext cx="5760720" cy="3460750"/>
+                    </a:xfrm>
+                    <a:prstGeom prst="rect">
+                      <a:avLst/>
+                    </a:prstGeom>
+                  </pic:spPr>
+                </pic:pic>
+              </a:graphicData>
+            </a:graphic>
+          </wp:inline>
+        </w:drawing>
+      </w:r>
+    </w:p>
+    <w:p>
+      <w:pPr>
+        <w:tabs>
+          <w:tab w:val="left" w:pos="5354"/>
+        </w:tabs>
+      </w:pPr>
+      <w:r>
+        <w:t xml:space="preserve">Imitation du header avec modification du logo et des images dans le </w:t>
+      </w:r>
+      <w:proofErr w:type="spellStart"/>
+      <w:r>
+        <w:t>slider</w:t>
+      </w:r>
+      <w:proofErr w:type="spellEnd"/>
+      <w:r>
+        <w:t xml:space="preserve"> </w:t>
+      </w:r>
+    </w:p>
+    <w:p>
+      <w:pPr>
+        <w:tabs>
+          <w:tab w:val="left" w:pos="5354"/>
+        </w:tabs>
+      </w:pPr>
+    </w:p>
+    <w:p>
+      <w:pPr>
+        <w:tabs>
+          <w:tab w:val="left" w:pos="5354"/>
+        </w:tabs>
+      </w:pPr>
+    </w:p>
+    <w:p>
+      <w:pPr>
+        <w:pStyle w:val="Paragraphedeliste"/>
+        <w:numPr>
+          <w:ilvl w:val="0"/>
+          <w:numId w:val="5"/>
+        </w:numPr>
+        <w:tabs>
+          <w:tab w:val="left" w:pos="5354"/>
+        </w:tabs>
+      </w:pPr>
+      <w:r>
+        <w:t>Section 2 :</w:t>
+      </w:r>
+    </w:p>
+    <w:p>
+      <w:pPr>
+        <w:pStyle w:val="Paragraphedeliste"/>
+        <w:tabs>
+          <w:tab w:val="left" w:pos="5354"/>
+        </w:tabs>
+        <w:ind w:left="1495"/>
+      </w:pPr>
+      <w:r>
+        <w:t xml:space="preserve">2.1 </w:t>
+      </w:r>
+      <w:proofErr w:type="spellStart"/>
+      <w:r>
+        <w:t>low</w:t>
+      </w:r>
+      <w:proofErr w:type="spellEnd"/>
+      <w:r>
+        <w:t xml:space="preserve"> </w:t>
+      </w:r>
+      <w:proofErr w:type="spellStart"/>
+      <w:r>
+        <w:t>fidelity</w:t>
+      </w:r>
+      <w:proofErr w:type="spellEnd"/>
+      <w:r>
+        <w:t xml:space="preserve"> </w:t>
+      </w:r>
+    </w:p>
+    <w:p>
+      <w:r>
+        <w:rPr>
+          <w:noProof/>
+          <w:lang w:eastAsia="fr-FR"/>
+        </w:rPr>
+        <w:drawing>
+          <wp:inline distT="0" distB="0" distL="0" distR="0" wp14:anchorId="7891B409" wp14:editId="08B4C8DD">
+            <wp:extent cx="5302590" cy="2094523"/>
+            <wp:effectExtent l="0" t="0" r="0" b="1270"/>
+            <wp:docPr id="8" name="Image 8"/>
+            <wp:cNvGraphicFramePr>
+              <a:graphicFrameLocks xmlns:a="http://schemas.openxmlformats.org/drawingml/2006/main" noChangeAspect="1"/>
+            </wp:cNvGraphicFramePr>
+            <a:graphic xmlns:a="http://schemas.openxmlformats.org/drawingml/2006/main">
+              <a:graphicData uri="http://schemas.openxmlformats.org/drawingml/2006/picture">
+                <pic:pic xmlns:pic="http://schemas.openxmlformats.org/drawingml/2006/picture">
+                  <pic:nvPicPr>
+                    <pic:cNvPr id="8" name="2.png"/>
+                    <pic:cNvPicPr/>
+                  </pic:nvPicPr>
+                  <pic:blipFill>
+                    <a:blip r:embed="rId10">
+                      <a:extLst>
+                        <a:ext uri="{28A0092B-C50C-407E-A947-70E740481C1C}">
+                          <a14:useLocalDpi xmlns:a14="http://schemas.microsoft.com/office/drawing/2010/main" val="0"/>
+                        </a:ext>
+                      </a:extLst>
+                    </a:blip>
+                    <a:stretch>
+                      <a:fillRect/>
+                    </a:stretch>
+                  </pic:blipFill>
+                  <pic:spPr>
+                    <a:xfrm>
+                      <a:off x="0" y="0"/>
+                      <a:ext cx="5314609" cy="2099271"/>
+                    </a:xfrm>
+                    <a:prstGeom prst="rect">
+                      <a:avLst/>
+                    </a:prstGeom>
+                  </pic:spPr>
+                </pic:pic>
+              </a:graphicData>
+            </a:graphic>
+          </wp:inline>
+        </w:drawing>
+      </w:r>
+    </w:p>
+    <w:p>
+      <w:r>
+        <w:t xml:space="preserve">                          </w:t>
+      </w:r>
+    </w:p>
+    <w:p/>
+    <w:p/>
+    <w:p/>
+    <w:p/>
+    <w:p/>
+    <w:p/>
+    <w:p>
+      <w:r>
+        <w:t xml:space="preserve">                             2.2 </w:t>
+      </w:r>
+      <w:proofErr w:type="spellStart"/>
+      <w:r>
+        <w:t>height</w:t>
+      </w:r>
+      <w:proofErr w:type="spellEnd"/>
+      <w:r>
+        <w:t xml:space="preserve"> </w:t>
+      </w:r>
+      <w:proofErr w:type="spellStart"/>
+      <w:r>
+        <w:t>fidelity</w:t>
+      </w:r>
+      <w:proofErr w:type="spellEnd"/>
+    </w:p>
+    <w:p>
+      <w:r>
+        <w:rPr>
+          <w:noProof/>
+          <w:lang w:eastAsia="fr-FR"/>
+        </w:rPr>
+        <w:drawing>
+          <wp:inline distT="0" distB="0" distL="0" distR="0">
+            <wp:extent cx="5760720" cy="3071495"/>
+            <wp:effectExtent l="0" t="0" r="0" b="0"/>
+            <wp:docPr id="9" name="Image 9"/>
+            <wp:cNvGraphicFramePr>
+              <a:graphicFrameLocks xmlns:a="http://schemas.openxmlformats.org/drawingml/2006/main" noChangeAspect="1"/>
+            </wp:cNvGraphicFramePr>
+            <a:graphic xmlns:a="http://schemas.openxmlformats.org/drawingml/2006/main">
+              <a:graphicData uri="http://schemas.openxmlformats.org/drawingml/2006/picture">
+                <pic:pic xmlns:pic="http://schemas.openxmlformats.org/drawingml/2006/picture">
+                  <pic:nvPicPr>
+                    <pic:cNvPr id="9" name="Annotation 2019-12-23 155137.png"/>
+                    <pic:cNvPicPr/>
+                  </pic:nvPicPr>
+                  <pic:blipFill>
+                    <a:blip r:embed="rId11">
+                      <a:extLst>
+                        <a:ext uri="{28A0092B-C50C-407E-A947-70E740481C1C}">
+                          <a14:useLocalDpi xmlns:a14="http://schemas.microsoft.com/office/drawing/2010/main" val="0"/>
+                        </a:ext>
+                      </a:extLst>
+                    </a:blip>
+                    <a:stretch>
+                      <a:fillRect/>
+                    </a:stretch>
+                  </pic:blipFill>
+                  <pic:spPr>
+                    <a:xfrm>
+                      <a:off x="0" y="0"/>
+                      <a:ext cx="5760720" cy="3071495"/>
+                    </a:xfrm>
+                    <a:prstGeom prst="rect">
+                      <a:avLst/>
+                    </a:prstGeom>
+                  </pic:spPr>
+                </pic:pic>
+              </a:graphicData>
+            </a:graphic>
+          </wp:inline>
+        </w:drawing>
+      </w:r>
+    </w:p>
+    <w:p>
+      <w:bookmarkStart w:id="0" w:name="_GoBack"/>
+      <w:bookmarkEnd w:id="0"/>
+    </w:p>
+    <w:p/>
+    <w:p/>
     <w:p/>
     <w:p/>
     <w:p/>
@@ -318,6 +915,205 @@
 <file path=word/numbering.xml><?xml version="1.0" encoding="utf-8"?>
 <w:numbering xmlns:wpc="http://schemas.microsoft.com/office/word/2010/wordprocessingCanvas" xmlns:cx="http://schemas.microsoft.com/office/drawing/2014/chartex" xmlns:mc="http://schemas.openxmlformats.org/markup-compatibility/2006" xmlns:o="urn:schemas-microsoft-com:office:office" xmlns:r="http://schemas.openxmlformats.org/officeDocument/2006/relationships" xmlns:m="http://schemas.openxmlformats.org/officeDocument/2006/math" xmlns:v="urn:schemas-microsoft-com:vml" xmlns:wp14="http://schemas.microsoft.com/office/word/2010/wordprocessingDrawing" xmlns:wp="http://schemas.openxmlformats.org/drawingml/2006/wordprocessingDrawing" xmlns:w10="urn:schemas-microsoft-com:office:word" xmlns:w="http://schemas.openxmlformats.org/wordprocessingml/2006/main" xmlns:w14="http://schemas.microsoft.com/office/word/2010/wordml" xmlns:w15="http://schemas.microsoft.com/office/word/2012/wordml" xmlns:w16se="http://schemas.microsoft.com/office/word/2015/wordml/symex" xmlns:wpg="http://schemas.microsoft.com/office/word/2010/wordprocessingGroup" xmlns:wpi="http://schemas.microsoft.com/office/word/2010/wordprocessingInk" xmlns:wne="http://schemas.microsoft.com/office/word/2006/wordml" xmlns:wps="http://schemas.microsoft.com/office/word/2010/wordprocessingShape" mc:Ignorable="w14 w15 w16se wp14">
   <w:abstractNum w:abstractNumId="0" w15:restartNumberingAfterBreak="0">
+    <w:nsid w:val="10D60F65"/>
+    <w:multiLevelType w:val="hybridMultilevel"/>
+    <w:tmpl w:val="72C43B7A"/>
+    <w:lvl w:ilvl="0" w:tplc="040C000F">
+      <w:start w:val="1"/>
+      <w:numFmt w:val="decimal"/>
+      <w:lvlText w:val="%1."/>
+      <w:lvlJc w:val="left"/>
+      <w:pPr>
+        <w:ind w:left="1489" w:hanging="360"/>
+      </w:pPr>
+    </w:lvl>
+    <w:lvl w:ilvl="1" w:tplc="040C0019" w:tentative="1">
+      <w:start w:val="1"/>
+      <w:numFmt w:val="lowerLetter"/>
+      <w:lvlText w:val="%2."/>
+      <w:lvlJc w:val="left"/>
+      <w:pPr>
+        <w:ind w:left="2209" w:hanging="360"/>
+      </w:pPr>
+    </w:lvl>
+    <w:lvl w:ilvl="2" w:tplc="040C001B" w:tentative="1">
+      <w:start w:val="1"/>
+      <w:numFmt w:val="lowerRoman"/>
+      <w:lvlText w:val="%3."/>
+      <w:lvlJc w:val="right"/>
+      <w:pPr>
+        <w:ind w:left="2929" w:hanging="180"/>
+      </w:pPr>
+    </w:lvl>
+    <w:lvl w:ilvl="3" w:tplc="040C000F" w:tentative="1">
+      <w:start w:val="1"/>
+      <w:numFmt w:val="decimal"/>
+      <w:lvlText w:val="%4."/>
+      <w:lvlJc w:val="left"/>
+      <w:pPr>
+        <w:ind w:left="3649" w:hanging="360"/>
+      </w:pPr>
+    </w:lvl>
+    <w:lvl w:ilvl="4" w:tplc="040C0019" w:tentative="1">
+      <w:start w:val="1"/>
+      <w:numFmt w:val="lowerLetter"/>
+      <w:lvlText w:val="%5."/>
+      <w:lvlJc w:val="left"/>
+      <w:pPr>
+        <w:ind w:left="4369" w:hanging="360"/>
+      </w:pPr>
+    </w:lvl>
+    <w:lvl w:ilvl="5" w:tplc="040C001B" w:tentative="1">
+      <w:start w:val="1"/>
+      <w:numFmt w:val="lowerRoman"/>
+      <w:lvlText w:val="%6."/>
+      <w:lvlJc w:val="right"/>
+      <w:pPr>
+        <w:ind w:left="5089" w:hanging="180"/>
+      </w:pPr>
+    </w:lvl>
+    <w:lvl w:ilvl="6" w:tplc="040C000F" w:tentative="1">
+      <w:start w:val="1"/>
+      <w:numFmt w:val="decimal"/>
+      <w:lvlText w:val="%7."/>
+      <w:lvlJc w:val="left"/>
+      <w:pPr>
+        <w:ind w:left="5809" w:hanging="360"/>
+      </w:pPr>
+    </w:lvl>
+    <w:lvl w:ilvl="7" w:tplc="040C0019" w:tentative="1">
+      <w:start w:val="1"/>
+      <w:numFmt w:val="lowerLetter"/>
+      <w:lvlText w:val="%8."/>
+      <w:lvlJc w:val="left"/>
+      <w:pPr>
+        <w:ind w:left="6529" w:hanging="360"/>
+      </w:pPr>
+    </w:lvl>
+    <w:lvl w:ilvl="8" w:tplc="040C001B" w:tentative="1">
+      <w:start w:val="1"/>
+      <w:numFmt w:val="lowerRoman"/>
+      <w:lvlText w:val="%9."/>
+      <w:lvlJc w:val="right"/>
+      <w:pPr>
+        <w:ind w:left="7249" w:hanging="180"/>
+      </w:pPr>
+    </w:lvl>
+  </w:abstractNum>
+  <w:abstractNum w:abstractNumId="1" w15:restartNumberingAfterBreak="0">
+    <w:nsid w:val="175B20C7"/>
+    <w:multiLevelType w:val="hybridMultilevel"/>
+    <w:tmpl w:val="BE38DA70"/>
+    <w:lvl w:ilvl="0" w:tplc="040C0001">
+      <w:start w:val="1"/>
+      <w:numFmt w:val="bullet"/>
+      <w:lvlText w:val=""/>
+      <w:lvlJc w:val="left"/>
+      <w:pPr>
+        <w:ind w:left="769" w:hanging="360"/>
+      </w:pPr>
+      <w:rPr>
+        <w:rFonts w:ascii="Symbol" w:hAnsi="Symbol" w:hint="default"/>
+      </w:rPr>
+    </w:lvl>
+    <w:lvl w:ilvl="1" w:tplc="040C0003" w:tentative="1">
+      <w:start w:val="1"/>
+      <w:numFmt w:val="bullet"/>
+      <w:lvlText w:val="o"/>
+      <w:lvlJc w:val="left"/>
+      <w:pPr>
+        <w:ind w:left="1489" w:hanging="360"/>
+      </w:pPr>
+      <w:rPr>
+        <w:rFonts w:ascii="Courier New" w:hAnsi="Courier New" w:cs="Courier New" w:hint="default"/>
+      </w:rPr>
+    </w:lvl>
+    <w:lvl w:ilvl="2" w:tplc="040C0005" w:tentative="1">
+      <w:start w:val="1"/>
+      <w:numFmt w:val="bullet"/>
+      <w:lvlText w:val=""/>
+      <w:lvlJc w:val="left"/>
+      <w:pPr>
+        <w:ind w:left="2209" w:hanging="360"/>
+      </w:pPr>
+      <w:rPr>
+        <w:rFonts w:ascii="Wingdings" w:hAnsi="Wingdings" w:hint="default"/>
+      </w:rPr>
+    </w:lvl>
+    <w:lvl w:ilvl="3" w:tplc="040C0001" w:tentative="1">
+      <w:start w:val="1"/>
+      <w:numFmt w:val="bullet"/>
+      <w:lvlText w:val=""/>
+      <w:lvlJc w:val="left"/>
+      <w:pPr>
+        <w:ind w:left="2929" w:hanging="360"/>
+      </w:pPr>
+      <w:rPr>
+        <w:rFonts w:ascii="Symbol" w:hAnsi="Symbol" w:hint="default"/>
+      </w:rPr>
+    </w:lvl>
+    <w:lvl w:ilvl="4" w:tplc="040C0003" w:tentative="1">
+      <w:start w:val="1"/>
+      <w:numFmt w:val="bullet"/>
+      <w:lvlText w:val="o"/>
+      <w:lvlJc w:val="left"/>
+      <w:pPr>
+        <w:ind w:left="3649" w:hanging="360"/>
+      </w:pPr>
+      <w:rPr>
+        <w:rFonts w:ascii="Courier New" w:hAnsi="Courier New" w:cs="Courier New" w:hint="default"/>
+      </w:rPr>
+    </w:lvl>
+    <w:lvl w:ilvl="5" w:tplc="040C0005" w:tentative="1">
+      <w:start w:val="1"/>
+      <w:numFmt w:val="bullet"/>
+      <w:lvlText w:val=""/>
+      <w:lvlJc w:val="left"/>
+      <w:pPr>
+        <w:ind w:left="4369" w:hanging="360"/>
+      </w:pPr>
+      <w:rPr>
+        <w:rFonts w:ascii="Wingdings" w:hAnsi="Wingdings" w:hint="default"/>
+      </w:rPr>
+    </w:lvl>
+    <w:lvl w:ilvl="6" w:tplc="040C0001" w:tentative="1">
+      <w:start w:val="1"/>
+      <w:numFmt w:val="bullet"/>
+      <w:lvlText w:val=""/>
+      <w:lvlJc w:val="left"/>
+      <w:pPr>
+        <w:ind w:left="5089" w:hanging="360"/>
+      </w:pPr>
+      <w:rPr>
+        <w:rFonts w:ascii="Symbol" w:hAnsi="Symbol" w:hint="default"/>
+      </w:rPr>
+    </w:lvl>
+    <w:lvl w:ilvl="7" w:tplc="040C0003" w:tentative="1">
+      <w:start w:val="1"/>
+      <w:numFmt w:val="bullet"/>
+      <w:lvlText w:val="o"/>
+      <w:lvlJc w:val="left"/>
+      <w:pPr>
+        <w:ind w:left="5809" w:hanging="360"/>
+      </w:pPr>
+      <w:rPr>
+        <w:rFonts w:ascii="Courier New" w:hAnsi="Courier New" w:cs="Courier New" w:hint="default"/>
+      </w:rPr>
+    </w:lvl>
+    <w:lvl w:ilvl="8" w:tplc="040C0005" w:tentative="1">
+      <w:start w:val="1"/>
+      <w:numFmt w:val="bullet"/>
+      <w:lvlText w:val=""/>
+      <w:lvlJc w:val="left"/>
+      <w:pPr>
+        <w:ind w:left="6529" w:hanging="360"/>
+      </w:pPr>
+      <w:rPr>
+        <w:rFonts w:ascii="Wingdings" w:hAnsi="Wingdings" w:hint="default"/>
+      </w:rPr>
+    </w:lvl>
+  </w:abstractNum>
+  <w:abstractNum w:abstractNumId="2" w15:restartNumberingAfterBreak="0">
     <w:nsid w:val="2AD858D8"/>
     <w:multiLevelType w:val="multilevel"/>
     <w:tmpl w:val="24FC571A"/>
@@ -430,8 +1226,313 @@
       </w:rPr>
     </w:lvl>
   </w:abstractNum>
+  <w:abstractNum w:abstractNumId="3" w15:restartNumberingAfterBreak="0">
+    <w:nsid w:val="306129D6"/>
+    <w:multiLevelType w:val="multilevel"/>
+    <w:tmpl w:val="F68C128A"/>
+    <w:lvl w:ilvl="0">
+      <w:start w:val="1"/>
+      <w:numFmt w:val="decimal"/>
+      <w:lvlText w:val="%1."/>
+      <w:lvlJc w:val="left"/>
+      <w:pPr>
+        <w:ind w:left="1495" w:hanging="360"/>
+      </w:pPr>
+    </w:lvl>
+    <w:lvl w:ilvl="1">
+      <w:start w:val="1"/>
+      <w:numFmt w:val="decimal"/>
+      <w:isLgl/>
+      <w:lvlText w:val="%1.%2"/>
+      <w:lvlJc w:val="left"/>
+      <w:pPr>
+        <w:ind w:left="1855" w:hanging="360"/>
+      </w:pPr>
+      <w:rPr>
+        <w:rFonts w:hint="default"/>
+      </w:rPr>
+    </w:lvl>
+    <w:lvl w:ilvl="2">
+      <w:start w:val="1"/>
+      <w:numFmt w:val="decimal"/>
+      <w:isLgl/>
+      <w:lvlText w:val="%1.%2.%3"/>
+      <w:lvlJc w:val="left"/>
+      <w:pPr>
+        <w:ind w:left="2575" w:hanging="720"/>
+      </w:pPr>
+      <w:rPr>
+        <w:rFonts w:hint="default"/>
+      </w:rPr>
+    </w:lvl>
+    <w:lvl w:ilvl="3">
+      <w:start w:val="1"/>
+      <w:numFmt w:val="decimal"/>
+      <w:isLgl/>
+      <w:lvlText w:val="%1.%2.%3.%4"/>
+      <w:lvlJc w:val="left"/>
+      <w:pPr>
+        <w:ind w:left="2935" w:hanging="720"/>
+      </w:pPr>
+      <w:rPr>
+        <w:rFonts w:hint="default"/>
+      </w:rPr>
+    </w:lvl>
+    <w:lvl w:ilvl="4">
+      <w:start w:val="1"/>
+      <w:numFmt w:val="decimal"/>
+      <w:isLgl/>
+      <w:lvlText w:val="%1.%2.%3.%4.%5"/>
+      <w:lvlJc w:val="left"/>
+      <w:pPr>
+        <w:ind w:left="3655" w:hanging="1080"/>
+      </w:pPr>
+      <w:rPr>
+        <w:rFonts w:hint="default"/>
+      </w:rPr>
+    </w:lvl>
+    <w:lvl w:ilvl="5">
+      <w:start w:val="1"/>
+      <w:numFmt w:val="decimal"/>
+      <w:isLgl/>
+      <w:lvlText w:val="%1.%2.%3.%4.%5.%6"/>
+      <w:lvlJc w:val="left"/>
+      <w:pPr>
+        <w:ind w:left="4015" w:hanging="1080"/>
+      </w:pPr>
+      <w:rPr>
+        <w:rFonts w:hint="default"/>
+      </w:rPr>
+    </w:lvl>
+    <w:lvl w:ilvl="6">
+      <w:start w:val="1"/>
+      <w:numFmt w:val="decimal"/>
+      <w:isLgl/>
+      <w:lvlText w:val="%1.%2.%3.%4.%5.%6.%7"/>
+      <w:lvlJc w:val="left"/>
+      <w:pPr>
+        <w:ind w:left="4735" w:hanging="1440"/>
+      </w:pPr>
+      <w:rPr>
+        <w:rFonts w:hint="default"/>
+      </w:rPr>
+    </w:lvl>
+    <w:lvl w:ilvl="7">
+      <w:start w:val="1"/>
+      <w:numFmt w:val="decimal"/>
+      <w:isLgl/>
+      <w:lvlText w:val="%1.%2.%3.%4.%5.%6.%7.%8"/>
+      <w:lvlJc w:val="left"/>
+      <w:pPr>
+        <w:ind w:left="5095" w:hanging="1440"/>
+      </w:pPr>
+      <w:rPr>
+        <w:rFonts w:hint="default"/>
+      </w:rPr>
+    </w:lvl>
+    <w:lvl w:ilvl="8">
+      <w:start w:val="1"/>
+      <w:numFmt w:val="decimal"/>
+      <w:isLgl/>
+      <w:lvlText w:val="%1.%2.%3.%4.%5.%6.%7.%8.%9"/>
+      <w:lvlJc w:val="left"/>
+      <w:pPr>
+        <w:ind w:left="5455" w:hanging="1440"/>
+      </w:pPr>
+      <w:rPr>
+        <w:rFonts w:hint="default"/>
+      </w:rPr>
+    </w:lvl>
+  </w:abstractNum>
+  <w:abstractNum w:abstractNumId="4" w15:restartNumberingAfterBreak="0">
+    <w:nsid w:val="31315AEE"/>
+    <w:multiLevelType w:val="hybridMultilevel"/>
+    <w:tmpl w:val="276266A8"/>
+    <w:lvl w:ilvl="0" w:tplc="040C000F">
+      <w:start w:val="1"/>
+      <w:numFmt w:val="decimal"/>
+      <w:lvlText w:val="%1."/>
+      <w:lvlJc w:val="left"/>
+      <w:pPr>
+        <w:ind w:left="720" w:hanging="360"/>
+      </w:pPr>
+    </w:lvl>
+    <w:lvl w:ilvl="1" w:tplc="040C0019" w:tentative="1">
+      <w:start w:val="1"/>
+      <w:numFmt w:val="lowerLetter"/>
+      <w:lvlText w:val="%2."/>
+      <w:lvlJc w:val="left"/>
+      <w:pPr>
+        <w:ind w:left="1440" w:hanging="360"/>
+      </w:pPr>
+    </w:lvl>
+    <w:lvl w:ilvl="2" w:tplc="040C001B" w:tentative="1">
+      <w:start w:val="1"/>
+      <w:numFmt w:val="lowerRoman"/>
+      <w:lvlText w:val="%3."/>
+      <w:lvlJc w:val="right"/>
+      <w:pPr>
+        <w:ind w:left="2160" w:hanging="180"/>
+      </w:pPr>
+    </w:lvl>
+    <w:lvl w:ilvl="3" w:tplc="040C000F" w:tentative="1">
+      <w:start w:val="1"/>
+      <w:numFmt w:val="decimal"/>
+      <w:lvlText w:val="%4."/>
+      <w:lvlJc w:val="left"/>
+      <w:pPr>
+        <w:ind w:left="2880" w:hanging="360"/>
+      </w:pPr>
+    </w:lvl>
+    <w:lvl w:ilvl="4" w:tplc="040C0019" w:tentative="1">
+      <w:start w:val="1"/>
+      <w:numFmt w:val="lowerLetter"/>
+      <w:lvlText w:val="%5."/>
+      <w:lvlJc w:val="left"/>
+      <w:pPr>
+        <w:ind w:left="3600" w:hanging="360"/>
+      </w:pPr>
+    </w:lvl>
+    <w:lvl w:ilvl="5" w:tplc="040C001B" w:tentative="1">
+      <w:start w:val="1"/>
+      <w:numFmt w:val="lowerRoman"/>
+      <w:lvlText w:val="%6."/>
+      <w:lvlJc w:val="right"/>
+      <w:pPr>
+        <w:ind w:left="4320" w:hanging="180"/>
+      </w:pPr>
+    </w:lvl>
+    <w:lvl w:ilvl="6" w:tplc="040C000F" w:tentative="1">
+      <w:start w:val="1"/>
+      <w:numFmt w:val="decimal"/>
+      <w:lvlText w:val="%7."/>
+      <w:lvlJc w:val="left"/>
+      <w:pPr>
+        <w:ind w:left="5040" w:hanging="360"/>
+      </w:pPr>
+    </w:lvl>
+    <w:lvl w:ilvl="7" w:tplc="040C0019" w:tentative="1">
+      <w:start w:val="1"/>
+      <w:numFmt w:val="lowerLetter"/>
+      <w:lvlText w:val="%8."/>
+      <w:lvlJc w:val="left"/>
+      <w:pPr>
+        <w:ind w:left="5760" w:hanging="360"/>
+      </w:pPr>
+    </w:lvl>
+    <w:lvl w:ilvl="8" w:tplc="040C001B" w:tentative="1">
+      <w:start w:val="1"/>
+      <w:numFmt w:val="lowerRoman"/>
+      <w:lvlText w:val="%9."/>
+      <w:lvlJc w:val="right"/>
+      <w:pPr>
+        <w:ind w:left="6480" w:hanging="180"/>
+      </w:pPr>
+    </w:lvl>
+  </w:abstractNum>
+  <w:abstractNum w:abstractNumId="5" w15:restartNumberingAfterBreak="0">
+    <w:nsid w:val="5ADB52AC"/>
+    <w:multiLevelType w:val="multilevel"/>
+    <w:tmpl w:val="040C001F"/>
+    <w:lvl w:ilvl="0">
+      <w:start w:val="1"/>
+      <w:numFmt w:val="decimal"/>
+      <w:lvlText w:val="%1."/>
+      <w:lvlJc w:val="left"/>
+      <w:pPr>
+        <w:ind w:left="360" w:hanging="360"/>
+      </w:pPr>
+    </w:lvl>
+    <w:lvl w:ilvl="1">
+      <w:start w:val="1"/>
+      <w:numFmt w:val="decimal"/>
+      <w:lvlText w:val="%1.%2."/>
+      <w:lvlJc w:val="left"/>
+      <w:pPr>
+        <w:ind w:left="792" w:hanging="432"/>
+      </w:pPr>
+    </w:lvl>
+    <w:lvl w:ilvl="2">
+      <w:start w:val="1"/>
+      <w:numFmt w:val="decimal"/>
+      <w:lvlText w:val="%1.%2.%3."/>
+      <w:lvlJc w:val="left"/>
+      <w:pPr>
+        <w:ind w:left="1224" w:hanging="504"/>
+      </w:pPr>
+    </w:lvl>
+    <w:lvl w:ilvl="3">
+      <w:start w:val="1"/>
+      <w:numFmt w:val="decimal"/>
+      <w:lvlText w:val="%1.%2.%3.%4."/>
+      <w:lvlJc w:val="left"/>
+      <w:pPr>
+        <w:ind w:left="1728" w:hanging="648"/>
+      </w:pPr>
+    </w:lvl>
+    <w:lvl w:ilvl="4">
+      <w:start w:val="1"/>
+      <w:numFmt w:val="decimal"/>
+      <w:lvlText w:val="%1.%2.%3.%4.%5."/>
+      <w:lvlJc w:val="left"/>
+      <w:pPr>
+        <w:ind w:left="2232" w:hanging="792"/>
+      </w:pPr>
+    </w:lvl>
+    <w:lvl w:ilvl="5">
+      <w:start w:val="1"/>
+      <w:numFmt w:val="decimal"/>
+      <w:lvlText w:val="%1.%2.%3.%4.%5.%6."/>
+      <w:lvlJc w:val="left"/>
+      <w:pPr>
+        <w:ind w:left="2736" w:hanging="936"/>
+      </w:pPr>
+    </w:lvl>
+    <w:lvl w:ilvl="6">
+      <w:start w:val="1"/>
+      <w:numFmt w:val="decimal"/>
+      <w:lvlText w:val="%1.%2.%3.%4.%5.%6.%7."/>
+      <w:lvlJc w:val="left"/>
+      <w:pPr>
+        <w:ind w:left="3240" w:hanging="1080"/>
+      </w:pPr>
+    </w:lvl>
+    <w:lvl w:ilvl="7">
+      <w:start w:val="1"/>
+      <w:numFmt w:val="decimal"/>
+      <w:lvlText w:val="%1.%2.%3.%4.%5.%6.%7.%8."/>
+      <w:lvlJc w:val="left"/>
+      <w:pPr>
+        <w:ind w:left="3744" w:hanging="1224"/>
+      </w:pPr>
+    </w:lvl>
+    <w:lvl w:ilvl="8">
+      <w:start w:val="1"/>
+      <w:numFmt w:val="decimal"/>
+      <w:lvlText w:val="%1.%2.%3.%4.%5.%6.%7.%8.%9."/>
+      <w:lvlJc w:val="left"/>
+      <w:pPr>
+        <w:ind w:left="4320" w:hanging="1440"/>
+      </w:pPr>
+    </w:lvl>
+  </w:abstractNum>
   <w:num w:numId="1">
+    <w:abstractNumId w:val="2"/>
+  </w:num>
+  <w:num w:numId="2">
+    <w:abstractNumId w:val="1"/>
+  </w:num>
+  <w:num w:numId="3">
     <w:abstractNumId w:val="0"/>
+  </w:num>
+  <w:num w:numId="4">
+    <w:abstractNumId w:val="4"/>
+  </w:num>
+  <w:num w:numId="5">
+    <w:abstractNumId w:val="3"/>
+  </w:num>
+  <w:num w:numId="6">
+    <w:abstractNumId w:val="5"/>
   </w:num>
 </w:numbering>
 </file>

--- a/compte rendu designe.docx
+++ b/compte rendu designe.docx
@@ -4,74 +4,30 @@
   <w:body>
     <w:p>
       <w:pPr>
-        <w:jc w:val="center"/>
-        <w:rPr>
-          <w:rFonts w:cstheme="minorHAnsi"/>
-          <w:sz w:val="56"/>
-          <w:szCs w:val="56"/>
-        </w:rPr>
-      </w:pPr>
-      <w:r>
-        <w:rPr>
-          <w:rFonts w:cstheme="minorHAnsi"/>
-          <w:sz w:val="56"/>
-          <w:szCs w:val="56"/>
-        </w:rPr>
-        <w:t>Sommaire</w:t>
-      </w:r>
-    </w:p>
-    <w:p>
-      <w:pPr>
         <w:rPr>
           <w:rFonts w:cstheme="minorHAnsi"/>
           <w:sz w:val="28"/>
           <w:szCs w:val="28"/>
         </w:rPr>
       </w:pPr>
-      <w:r>
-        <w:rPr>
-          <w:rFonts w:cstheme="minorHAnsi"/>
-          <w:sz w:val="28"/>
-          <w:szCs w:val="28"/>
-        </w:rPr>
-        <w:t>Page 1 ……………………………………………………………………………………………</w:t>
+    </w:p>
+    <w:p>
+      <w:r>
+        <w:t xml:space="preserve"> </w:t>
       </w:r>
     </w:p>
     <w:p/>
     <w:p>
-      <w:r>
-        <w:t xml:space="preserve"> </w:t>
-      </w:r>
-    </w:p>
-    <w:p/>
-    <w:p/>
-    <w:p/>
-    <w:p/>
-    <w:p/>
-    <w:p/>
-    <w:p/>
-    <w:p/>
-    <w:p/>
-    <w:p/>
-    <w:p/>
-    <w:p/>
-    <w:p/>
-    <w:p/>
-    <w:p/>
-    <w:p/>
-    <w:p/>
-    <w:p/>
-    <w:p/>
-    <w:p/>
-    <w:p/>
-    <w:p/>
-    <w:p/>
-    <w:p/>
-    <w:p/>
-    <w:p/>
-    <w:p/>
-    <w:p/>
-    <w:p/>
+      <w:pPr>
+        <w:spacing w:after="240"/>
+        <w:sectPr>
+          <w:pgSz w:w="11906" w:h="16838"/>
+          <w:pgMar w:top="1417" w:right="1417" w:bottom="1417" w:left="1417" w:header="708" w:footer="708" w:gutter="0"/>
+          <w:cols w:space="708"/>
+          <w:docGrid w:linePitch="360"/>
+        </w:sectPr>
+      </w:pPr>
+    </w:p>
     <w:p>
       <w:pPr>
         <w:numPr>
@@ -92,22 +48,39 @@
           <w:color w:val="222222"/>
           <w:shd w:val="clear" w:color="auto" w:fill="FFFFFF"/>
         </w:rPr>
+        <w:lastRenderedPageBreak/>
         <w:t xml:space="preserve">Rapport d'activités </w:t>
       </w:r>
       <w:r>
-        <w:t>: Refonte d’un design</w:t>
-      </w:r>
-    </w:p>
-    <w:p>
-      <w:pPr>
-        <w:spacing w:before="240" w:after="240" w:line="276" w:lineRule="auto"/>
-        <w:ind w:left="720"/>
+        <w:t>: Refonte d’un design pour le site :</w:t>
+      </w:r>
+    </w:p>
+    <w:p>
+      <w:pPr>
+        <w:spacing w:after="240"/>
+        <w:ind w:left="360"/>
+        <w:jc w:val="center"/>
+      </w:pPr>
+    </w:p>
+    <w:p>
+      <w:pPr>
+        <w:spacing w:after="240"/>
+        <w:ind w:left="360"/>
+        <w:jc w:val="center"/>
         <w:rPr>
           <w:rFonts w:asciiTheme="majorBidi" w:hAnsiTheme="majorBidi" w:cstheme="majorBidi"/>
           <w:color w:val="222222"/>
           <w:shd w:val="clear" w:color="auto" w:fill="FFFFFF"/>
         </w:rPr>
       </w:pPr>
+      <w:hyperlink r:id="rId7" w:history="1">
+        <w:r>
+          <w:rPr>
+            <w:rStyle w:val="Lienhypertexte"/>
+          </w:rPr>
+          <w:t>https://www.pyxicom.com/</w:t>
+        </w:r>
+      </w:hyperlink>
     </w:p>
     <w:p>
       <w:pPr>
@@ -183,7 +156,7 @@
                     <pic:cNvPicPr/>
                   </pic:nvPicPr>
                   <pic:blipFill>
-                    <a:blip r:embed="rId5">
+                    <a:blip r:embed="rId8">
                       <a:extLst>
                         <a:ext uri="{28A0092B-C50C-407E-A947-70E740481C1C}">
                           <a14:useLocalDpi xmlns:a14="http://schemas.microsoft.com/office/drawing/2010/main" val="0"/>
@@ -217,7 +190,6 @@
           <w:numId w:val="1"/>
         </w:numPr>
         <w:spacing w:before="240" w:after="240" w:line="276" w:lineRule="auto"/>
-        <w:jc w:val="center"/>
         <w:rPr>
           <w:rFonts w:asciiTheme="majorBidi" w:hAnsiTheme="majorBidi" w:cstheme="majorBidi"/>
           <w:color w:val="222222"/>
@@ -250,6 +222,17 @@
         </w:rPr>
         <w:t xml:space="preserve"> du groupe</w:t>
       </w:r>
+    </w:p>
+    <w:p>
+      <w:pPr>
+        <w:spacing w:before="240" w:after="240" w:line="276" w:lineRule="auto"/>
+        <w:ind w:left="720"/>
+        <w:rPr>
+          <w:rFonts w:asciiTheme="majorBidi" w:hAnsiTheme="majorBidi" w:cstheme="majorBidi"/>
+          <w:color w:val="222222"/>
+          <w:shd w:val="clear" w:color="auto" w:fill="FFFFFF"/>
+        </w:rPr>
+      </w:pPr>
     </w:p>
     <w:p>
       <w:pPr>
@@ -334,7 +317,7 @@
                     <pic:cNvPicPr/>
                   </pic:nvPicPr>
                   <pic:blipFill>
-                    <a:blip r:embed="rId6">
+                    <a:blip r:embed="rId9">
                       <a:extLst>
                         <a:ext uri="{28A0092B-C50C-407E-A947-70E740481C1C}">
                           <a14:useLocalDpi xmlns:a14="http://schemas.microsoft.com/office/drawing/2010/main" val="0"/>
@@ -368,13 +351,43 @@
           <w:sz w:val="36"/>
           <w:szCs w:val="36"/>
         </w:rPr>
-      </w:pPr>
-      <w:r>
+        <w:sectPr>
+          <w:footerReference w:type="default" r:id="rId10"/>
+          <w:pgSz w:w="11906" w:h="16838"/>
+          <w:pgMar w:top="1418" w:right="1418" w:bottom="1418" w:left="1418" w:header="709" w:footer="709" w:gutter="0"/>
+          <w:cols w:space="708"/>
+          <w:docGrid w:linePitch="360"/>
+        </w:sectPr>
+      </w:pPr>
+    </w:p>
+    <w:p>
+      <w:pPr>
         <w:rPr>
           <w:sz w:val="36"/>
           <w:szCs w:val="36"/>
         </w:rPr>
-        <w:lastRenderedPageBreak/>
+      </w:pPr>
+    </w:p>
+    <w:p>
+      <w:pPr>
+        <w:rPr>
+          <w:sz w:val="36"/>
+          <w:szCs w:val="36"/>
+        </w:rPr>
+      </w:pPr>
+    </w:p>
+    <w:p>
+      <w:pPr>
+        <w:rPr>
+          <w:sz w:val="36"/>
+          <w:szCs w:val="36"/>
+        </w:rPr>
+      </w:pPr>
+      <w:r>
+        <w:rPr>
+          <w:sz w:val="36"/>
+          <w:szCs w:val="36"/>
+        </w:rPr>
         <w:t>1ere journée :</w:t>
       </w:r>
     </w:p>
@@ -412,7 +425,7 @@
                     <pic:cNvPicPr/>
                   </pic:nvPicPr>
                   <pic:blipFill>
-                    <a:blip r:embed="rId7">
+                    <a:blip r:embed="rId11">
                       <a:extLst>
                         <a:ext uri="{28A0092B-C50C-407E-A947-70E740481C1C}">
                           <a14:useLocalDpi xmlns:a14="http://schemas.microsoft.com/office/drawing/2010/main" val="0"/>
@@ -442,9 +455,6 @@
         <w:t xml:space="preserve"> </w:t>
       </w:r>
     </w:p>
-    <w:p/>
-    <w:p/>
-    <w:p/>
     <w:p>
       <w:pPr>
         <w:pStyle w:val="Paragraphedeliste"/>
@@ -540,7 +550,7 @@
                     <pic:cNvPicPr/>
                   </pic:nvPicPr>
                   <pic:blipFill>
-                    <a:blip r:embed="rId8">
+                    <a:blip r:embed="rId12">
                       <a:extLst>
                         <a:ext uri="{28A0092B-C50C-407E-A947-70E740481C1C}">
                           <a14:useLocalDpi xmlns:a14="http://schemas.microsoft.com/office/drawing/2010/main" val="0"/>
@@ -607,10 +617,7 @@
     <w:p/>
     <w:p>
       <w:r>
-        <w:t xml:space="preserve">  </w:t>
-      </w:r>
-      <w:r>
-        <w:t xml:space="preserve">    </w:t>
+        <w:t xml:space="preserve">      </w:t>
       </w:r>
     </w:p>
     <w:p>
@@ -660,7 +667,7 @@
                     <pic:cNvPicPr/>
                   </pic:nvPicPr>
                   <pic:blipFill>
-                    <a:blip r:embed="rId9">
+                    <a:blip r:embed="rId13">
                       <a:extLst>
                         <a:ext uri="{28A0092B-C50C-407E-A947-70E740481C1C}">
                           <a14:useLocalDpi xmlns:a14="http://schemas.microsoft.com/office/drawing/2010/main" val="0"/>
@@ -784,7 +791,7 @@
                     <pic:cNvPicPr/>
                   </pic:nvPicPr>
                   <pic:blipFill>
-                    <a:blip r:embed="rId10">
+                    <a:blip r:embed="rId14">
                       <a:extLst>
                         <a:ext uri="{28A0092B-C50C-407E-A947-70E740481C1C}">
                           <a14:useLocalDpi xmlns:a14="http://schemas.microsoft.com/office/drawing/2010/main" val="0"/>
@@ -819,9 +826,6 @@
     <w:p/>
     <w:p/>
     <w:p/>
-    <w:p/>
-    <w:p/>
-    <w:p/>
     <w:p>
       <w:r>
         <w:t xml:space="preserve">                             2.2 </w:t>
@@ -862,7 +866,7 @@
                     <pic:cNvPicPr/>
                   </pic:nvPicPr>
                   <pic:blipFill>
-                    <a:blip r:embed="rId11">
+                    <a:blip r:embed="rId15">
                       <a:extLst>
                         <a:ext uri="{28A0092B-C50C-407E-A947-70E740481C1C}">
                           <a14:useLocalDpi xmlns:a14="http://schemas.microsoft.com/office/drawing/2010/main" val="0"/>
@@ -889,27 +893,1069 @@
         </w:drawing>
       </w:r>
     </w:p>
+    <w:p/>
+    <w:p/>
+    <w:p>
+      <w:pPr>
+        <w:rPr>
+          <w:sz w:val="36"/>
+          <w:szCs w:val="36"/>
+        </w:rPr>
+      </w:pPr>
+      <w:r>
+        <w:rPr>
+          <w:sz w:val="36"/>
+          <w:szCs w:val="36"/>
+        </w:rPr>
+        <w:t>2eme</w:t>
+      </w:r>
+      <w:r>
+        <w:rPr>
+          <w:sz w:val="36"/>
+          <w:szCs w:val="36"/>
+        </w:rPr>
+        <w:t xml:space="preserve"> journée :</w:t>
+      </w:r>
+    </w:p>
+    <w:p>
+      <w:pPr>
+        <w:rPr>
+          <w:sz w:val="36"/>
+          <w:szCs w:val="36"/>
+        </w:rPr>
+      </w:pPr>
+    </w:p>
+    <w:p>
+      <w:pPr>
+        <w:rPr>
+          <w:sz w:val="36"/>
+          <w:szCs w:val="36"/>
+        </w:rPr>
+      </w:pPr>
+      <w:r>
+        <w:rPr>
+          <w:noProof/>
+          <w:lang w:eastAsia="fr-FR"/>
+        </w:rPr>
+        <w:drawing>
+          <wp:inline distT="0" distB="0" distL="0" distR="0">
+            <wp:extent cx="5760720" cy="3324225"/>
+            <wp:effectExtent l="0" t="0" r="0" b="9525"/>
+            <wp:docPr id="5" name="Image 5"/>
+            <wp:cNvGraphicFramePr>
+              <a:graphicFrameLocks xmlns:a="http://schemas.openxmlformats.org/drawingml/2006/main" noChangeAspect="1"/>
+            </wp:cNvGraphicFramePr>
+            <a:graphic xmlns:a="http://schemas.openxmlformats.org/drawingml/2006/main">
+              <a:graphicData uri="http://schemas.openxmlformats.org/drawingml/2006/picture">
+                <pic:pic xmlns:pic="http://schemas.openxmlformats.org/drawingml/2006/picture">
+                  <pic:nvPicPr>
+                    <pic:cNvPr id="5" name="trelloJ2.png"/>
+                    <pic:cNvPicPr/>
+                  </pic:nvPicPr>
+                  <pic:blipFill>
+                    <a:blip r:embed="rId16">
+                      <a:extLst>
+                        <a:ext uri="{28A0092B-C50C-407E-A947-70E740481C1C}">
+                          <a14:useLocalDpi xmlns:a14="http://schemas.microsoft.com/office/drawing/2010/main" val="0"/>
+                        </a:ext>
+                      </a:extLst>
+                    </a:blip>
+                    <a:stretch>
+                      <a:fillRect/>
+                    </a:stretch>
+                  </pic:blipFill>
+                  <pic:spPr>
+                    <a:xfrm>
+                      <a:off x="0" y="0"/>
+                      <a:ext cx="5760720" cy="3324225"/>
+                    </a:xfrm>
+                    <a:prstGeom prst="rect">
+                      <a:avLst/>
+                    </a:prstGeom>
+                  </pic:spPr>
+                </pic:pic>
+              </a:graphicData>
+            </a:graphic>
+          </wp:inline>
+        </w:drawing>
+      </w:r>
+      <w:r>
+        <w:rPr>
+          <w:sz w:val="36"/>
+          <w:szCs w:val="36"/>
+        </w:rPr>
+        <w:t xml:space="preserve">  </w:t>
+      </w:r>
+    </w:p>
+    <w:p/>
+    <w:p/>
+    <w:p>
+      <w:pPr>
+        <w:pStyle w:val="Paragraphedeliste"/>
+        <w:numPr>
+          <w:ilvl w:val="0"/>
+          <w:numId w:val="11"/>
+        </w:numPr>
+      </w:pPr>
+      <w:r>
+        <w:t xml:space="preserve">Section 3 </w:t>
+      </w:r>
+    </w:p>
+    <w:p>
+      <w:pPr>
+        <w:pStyle w:val="Paragraphedeliste"/>
+        <w:ind w:left="360"/>
+      </w:pPr>
+      <w:r>
+        <w:t xml:space="preserve">1 .1 </w:t>
+      </w:r>
+      <w:proofErr w:type="spellStart"/>
+      <w:r>
+        <w:t>low</w:t>
+      </w:r>
+      <w:proofErr w:type="spellEnd"/>
+      <w:r>
+        <w:t xml:space="preserve"> </w:t>
+      </w:r>
+      <w:proofErr w:type="spellStart"/>
+      <w:r>
+        <w:t>fidelity</w:t>
+      </w:r>
+      <w:proofErr w:type="spellEnd"/>
+      <w:r>
+        <w:t xml:space="preserve"> </w:t>
+      </w:r>
+    </w:p>
+    <w:p>
+      <w:pPr>
+        <w:pStyle w:val="Paragraphedeliste"/>
+        <w:ind w:left="360"/>
+      </w:pPr>
+      <w:r>
+        <w:t xml:space="preserve"> </w:t>
+      </w:r>
+      <w:r>
+        <w:rPr>
+          <w:noProof/>
+          <w:lang w:eastAsia="fr-FR"/>
+        </w:rPr>
+        <w:drawing>
+          <wp:inline distT="0" distB="0" distL="0" distR="0">
+            <wp:extent cx="5760720" cy="2162810"/>
+            <wp:effectExtent l="0" t="0" r="0" b="8890"/>
+            <wp:docPr id="6" name="Image 6"/>
+            <wp:cNvGraphicFramePr>
+              <a:graphicFrameLocks xmlns:a="http://schemas.openxmlformats.org/drawingml/2006/main" noChangeAspect="1"/>
+            </wp:cNvGraphicFramePr>
+            <a:graphic xmlns:a="http://schemas.openxmlformats.org/drawingml/2006/main">
+              <a:graphicData uri="http://schemas.openxmlformats.org/drawingml/2006/picture">
+                <pic:pic xmlns:pic="http://schemas.openxmlformats.org/drawingml/2006/picture">
+                  <pic:nvPicPr>
+                    <pic:cNvPr id="6" name="sec3low.png"/>
+                    <pic:cNvPicPr/>
+                  </pic:nvPicPr>
+                  <pic:blipFill>
+                    <a:blip r:embed="rId17">
+                      <a:extLst>
+                        <a:ext uri="{28A0092B-C50C-407E-A947-70E740481C1C}">
+                          <a14:useLocalDpi xmlns:a14="http://schemas.microsoft.com/office/drawing/2010/main" val="0"/>
+                        </a:ext>
+                      </a:extLst>
+                    </a:blip>
+                    <a:stretch>
+                      <a:fillRect/>
+                    </a:stretch>
+                  </pic:blipFill>
+                  <pic:spPr>
+                    <a:xfrm>
+                      <a:off x="0" y="0"/>
+                      <a:ext cx="5760720" cy="2162810"/>
+                    </a:xfrm>
+                    <a:prstGeom prst="rect">
+                      <a:avLst/>
+                    </a:prstGeom>
+                  </pic:spPr>
+                </pic:pic>
+              </a:graphicData>
+            </a:graphic>
+          </wp:inline>
+        </w:drawing>
+      </w:r>
+    </w:p>
+    <w:p>
+      <w:pPr>
+        <w:pStyle w:val="Paragraphedeliste"/>
+        <w:ind w:left="360"/>
+      </w:pPr>
+      <w:r>
+        <w:t xml:space="preserve">1 .2 </w:t>
+      </w:r>
+      <w:proofErr w:type="spellStart"/>
+      <w:r>
+        <w:t>height</w:t>
+      </w:r>
+      <w:proofErr w:type="spellEnd"/>
+      <w:r>
+        <w:t xml:space="preserve"> </w:t>
+      </w:r>
+      <w:proofErr w:type="spellStart"/>
+      <w:r>
+        <w:t>fidelity</w:t>
+      </w:r>
+      <w:proofErr w:type="spellEnd"/>
+    </w:p>
+    <w:p>
+      <w:pPr>
+        <w:pStyle w:val="Paragraphedeliste"/>
+        <w:ind w:left="360"/>
+      </w:pPr>
+    </w:p>
+    <w:p>
+      <w:pPr>
+        <w:pStyle w:val="Paragraphedeliste"/>
+        <w:ind w:left="360"/>
+      </w:pPr>
+      <w:r>
+        <w:rPr>
+          <w:noProof/>
+          <w:lang w:eastAsia="fr-FR"/>
+        </w:rPr>
+        <w:drawing>
+          <wp:inline distT="0" distB="0" distL="0" distR="0">
+            <wp:extent cx="5760720" cy="2350770"/>
+            <wp:effectExtent l="0" t="0" r="0" b="0"/>
+            <wp:docPr id="10" name="Image 10"/>
+            <wp:cNvGraphicFramePr>
+              <a:graphicFrameLocks xmlns:a="http://schemas.openxmlformats.org/drawingml/2006/main" noChangeAspect="1"/>
+            </wp:cNvGraphicFramePr>
+            <a:graphic xmlns:a="http://schemas.openxmlformats.org/drawingml/2006/main">
+              <a:graphicData uri="http://schemas.openxmlformats.org/drawingml/2006/picture">
+                <pic:pic xmlns:pic="http://schemas.openxmlformats.org/drawingml/2006/picture">
+                  <pic:nvPicPr>
+                    <pic:cNvPr id="10" name="sec3height.png"/>
+                    <pic:cNvPicPr/>
+                  </pic:nvPicPr>
+                  <pic:blipFill>
+                    <a:blip r:embed="rId18">
+                      <a:extLst>
+                        <a:ext uri="{28A0092B-C50C-407E-A947-70E740481C1C}">
+                          <a14:useLocalDpi xmlns:a14="http://schemas.microsoft.com/office/drawing/2010/main" val="0"/>
+                        </a:ext>
+                      </a:extLst>
+                    </a:blip>
+                    <a:stretch>
+                      <a:fillRect/>
+                    </a:stretch>
+                  </pic:blipFill>
+                  <pic:spPr>
+                    <a:xfrm>
+                      <a:off x="0" y="0"/>
+                      <a:ext cx="5760720" cy="2350770"/>
+                    </a:xfrm>
+                    <a:prstGeom prst="rect">
+                      <a:avLst/>
+                    </a:prstGeom>
+                  </pic:spPr>
+                </pic:pic>
+              </a:graphicData>
+            </a:graphic>
+          </wp:inline>
+        </w:drawing>
+      </w:r>
+    </w:p>
+    <w:p>
+      <w:r>
+        <w:t xml:space="preserve">2 </w:t>
+      </w:r>
+      <w:r>
+        <w:t xml:space="preserve">    </w:t>
+      </w:r>
+      <w:r>
+        <w:t>section 4 :</w:t>
+      </w:r>
+    </w:p>
+    <w:p>
+      <w:pPr>
+        <w:pStyle w:val="Paragraphedeliste"/>
+        <w:numPr>
+          <w:ilvl w:val="1"/>
+          <w:numId w:val="5"/>
+        </w:numPr>
+      </w:pPr>
+      <w:proofErr w:type="spellStart"/>
+      <w:r>
+        <w:t>Low</w:t>
+      </w:r>
+      <w:proofErr w:type="spellEnd"/>
+      <w:r>
+        <w:t xml:space="preserve"> </w:t>
+      </w:r>
+      <w:proofErr w:type="spellStart"/>
+      <w:r>
+        <w:t>fidelity</w:t>
+      </w:r>
+      <w:proofErr w:type="spellEnd"/>
+    </w:p>
+    <w:p/>
+    <w:p>
+      <w:r>
+        <w:rPr>
+          <w:noProof/>
+          <w:lang w:eastAsia="fr-FR"/>
+        </w:rPr>
+        <w:drawing>
+          <wp:inline distT="0" distB="0" distL="0" distR="0">
+            <wp:extent cx="5760720" cy="2058670"/>
+            <wp:effectExtent l="0" t="0" r="0" b="0"/>
+            <wp:docPr id="11" name="Image 11"/>
+            <wp:cNvGraphicFramePr>
+              <a:graphicFrameLocks xmlns:a="http://schemas.openxmlformats.org/drawingml/2006/main" noChangeAspect="1"/>
+            </wp:cNvGraphicFramePr>
+            <a:graphic xmlns:a="http://schemas.openxmlformats.org/drawingml/2006/main">
+              <a:graphicData uri="http://schemas.openxmlformats.org/drawingml/2006/picture">
+                <pic:pic xmlns:pic="http://schemas.openxmlformats.org/drawingml/2006/picture">
+                  <pic:nvPicPr>
+                    <pic:cNvPr id="11" name="sec4low.png"/>
+                    <pic:cNvPicPr/>
+                  </pic:nvPicPr>
+                  <pic:blipFill>
+                    <a:blip r:embed="rId19">
+                      <a:extLst>
+                        <a:ext uri="{28A0092B-C50C-407E-A947-70E740481C1C}">
+                          <a14:useLocalDpi xmlns:a14="http://schemas.microsoft.com/office/drawing/2010/main" val="0"/>
+                        </a:ext>
+                      </a:extLst>
+                    </a:blip>
+                    <a:stretch>
+                      <a:fillRect/>
+                    </a:stretch>
+                  </pic:blipFill>
+                  <pic:spPr>
+                    <a:xfrm>
+                      <a:off x="0" y="0"/>
+                      <a:ext cx="5760720" cy="2058670"/>
+                    </a:xfrm>
+                    <a:prstGeom prst="rect">
+                      <a:avLst/>
+                    </a:prstGeom>
+                  </pic:spPr>
+                </pic:pic>
+              </a:graphicData>
+            </a:graphic>
+          </wp:inline>
+        </w:drawing>
+      </w:r>
+    </w:p>
+    <w:p>
+      <w:r>
+        <w:lastRenderedPageBreak/>
+        <w:t xml:space="preserve">2 .2 </w:t>
+      </w:r>
+      <w:proofErr w:type="spellStart"/>
+      <w:r>
+        <w:t>height</w:t>
+      </w:r>
+      <w:proofErr w:type="spellEnd"/>
+      <w:r>
+        <w:t xml:space="preserve"> </w:t>
+      </w:r>
+      <w:proofErr w:type="spellStart"/>
+      <w:r>
+        <w:t>fidelity</w:t>
+      </w:r>
+      <w:proofErr w:type="spellEnd"/>
+    </w:p>
+    <w:p>
+      <w:r>
+        <w:rPr>
+          <w:noProof/>
+          <w:lang w:eastAsia="fr-FR"/>
+        </w:rPr>
+        <w:drawing>
+          <wp:inline distT="0" distB="0" distL="0" distR="0">
+            <wp:extent cx="5760720" cy="2445385"/>
+            <wp:effectExtent l="0" t="0" r="0" b="0"/>
+            <wp:docPr id="12" name="Image 12"/>
+            <wp:cNvGraphicFramePr>
+              <a:graphicFrameLocks xmlns:a="http://schemas.openxmlformats.org/drawingml/2006/main" noChangeAspect="1"/>
+            </wp:cNvGraphicFramePr>
+            <a:graphic xmlns:a="http://schemas.openxmlformats.org/drawingml/2006/main">
+              <a:graphicData uri="http://schemas.openxmlformats.org/drawingml/2006/picture">
+                <pic:pic xmlns:pic="http://schemas.openxmlformats.org/drawingml/2006/picture">
+                  <pic:nvPicPr>
+                    <pic:cNvPr id="12" name="sec4.png"/>
+                    <pic:cNvPicPr/>
+                  </pic:nvPicPr>
+                  <pic:blipFill>
+                    <a:blip r:embed="rId20">
+                      <a:extLst>
+                        <a:ext uri="{28A0092B-C50C-407E-A947-70E740481C1C}">
+                          <a14:useLocalDpi xmlns:a14="http://schemas.microsoft.com/office/drawing/2010/main" val="0"/>
+                        </a:ext>
+                      </a:extLst>
+                    </a:blip>
+                    <a:stretch>
+                      <a:fillRect/>
+                    </a:stretch>
+                  </pic:blipFill>
+                  <pic:spPr>
+                    <a:xfrm>
+                      <a:off x="0" y="0"/>
+                      <a:ext cx="5760720" cy="2445385"/>
+                    </a:xfrm>
+                    <a:prstGeom prst="rect">
+                      <a:avLst/>
+                    </a:prstGeom>
+                  </pic:spPr>
+                </pic:pic>
+              </a:graphicData>
+            </a:graphic>
+          </wp:inline>
+        </w:drawing>
+      </w:r>
+    </w:p>
+    <w:p>
+      <w:r>
+        <w:t>3 section5 :</w:t>
+      </w:r>
+    </w:p>
+    <w:p>
+      <w:r>
+        <w:t xml:space="preserve">  3.1 </w:t>
+      </w:r>
+      <w:proofErr w:type="spellStart"/>
+      <w:r>
+        <w:t>low</w:t>
+      </w:r>
+      <w:proofErr w:type="spellEnd"/>
+      <w:r>
+        <w:t xml:space="preserve"> </w:t>
+      </w:r>
+      <w:proofErr w:type="spellStart"/>
+      <w:r>
+        <w:t>fidelity</w:t>
+      </w:r>
+      <w:proofErr w:type="spellEnd"/>
+      <w:r>
+        <w:t xml:space="preserve"> </w:t>
+      </w:r>
+      <w:r>
+        <w:rPr>
+          <w:noProof/>
+          <w:lang w:eastAsia="fr-FR"/>
+        </w:rPr>
+        <w:drawing>
+          <wp:inline distT="0" distB="0" distL="0" distR="0">
+            <wp:extent cx="5760720" cy="2367280"/>
+            <wp:effectExtent l="0" t="0" r="0" b="0"/>
+            <wp:docPr id="13" name="Image 13"/>
+            <wp:cNvGraphicFramePr>
+              <a:graphicFrameLocks xmlns:a="http://schemas.openxmlformats.org/drawingml/2006/main" noChangeAspect="1"/>
+            </wp:cNvGraphicFramePr>
+            <a:graphic xmlns:a="http://schemas.openxmlformats.org/drawingml/2006/main">
+              <a:graphicData uri="http://schemas.openxmlformats.org/drawingml/2006/picture">
+                <pic:pic xmlns:pic="http://schemas.openxmlformats.org/drawingml/2006/picture">
+                  <pic:nvPicPr>
+                    <pic:cNvPr id="13" name="sec5low.png"/>
+                    <pic:cNvPicPr/>
+                  </pic:nvPicPr>
+                  <pic:blipFill>
+                    <a:blip r:embed="rId21">
+                      <a:extLst>
+                        <a:ext uri="{28A0092B-C50C-407E-A947-70E740481C1C}">
+                          <a14:useLocalDpi xmlns:a14="http://schemas.microsoft.com/office/drawing/2010/main" val="0"/>
+                        </a:ext>
+                      </a:extLst>
+                    </a:blip>
+                    <a:stretch>
+                      <a:fillRect/>
+                    </a:stretch>
+                  </pic:blipFill>
+                  <pic:spPr>
+                    <a:xfrm>
+                      <a:off x="0" y="0"/>
+                      <a:ext cx="5760720" cy="2367280"/>
+                    </a:xfrm>
+                    <a:prstGeom prst="rect">
+                      <a:avLst/>
+                    </a:prstGeom>
+                  </pic:spPr>
+                </pic:pic>
+              </a:graphicData>
+            </a:graphic>
+          </wp:inline>
+        </w:drawing>
+      </w:r>
+      <w:r>
+        <w:t xml:space="preserve">3.2 </w:t>
+      </w:r>
+      <w:proofErr w:type="spellStart"/>
+      <w:r>
+        <w:t>height</w:t>
+      </w:r>
+      <w:proofErr w:type="spellEnd"/>
+      <w:r>
+        <w:t xml:space="preserve"> </w:t>
+      </w:r>
+      <w:proofErr w:type="spellStart"/>
+      <w:r>
+        <w:t>fidelity</w:t>
+      </w:r>
+      <w:proofErr w:type="spellEnd"/>
+      <w:r>
+        <w:t xml:space="preserve"> </w:t>
+      </w:r>
+      <w:r>
+        <w:rPr>
+          <w:noProof/>
+          <w:lang w:eastAsia="fr-FR"/>
+        </w:rPr>
+        <w:drawing>
+          <wp:inline distT="0" distB="0" distL="0" distR="0" wp14:anchorId="6C9BCD99" wp14:editId="302B575A">
+            <wp:extent cx="5760720" cy="2738755"/>
+            <wp:effectExtent l="0" t="0" r="0" b="4445"/>
+            <wp:docPr id="14" name="Image 14"/>
+            <wp:cNvGraphicFramePr>
+              <a:graphicFrameLocks xmlns:a="http://schemas.openxmlformats.org/drawingml/2006/main" noChangeAspect="1"/>
+            </wp:cNvGraphicFramePr>
+            <a:graphic xmlns:a="http://schemas.openxmlformats.org/drawingml/2006/main">
+              <a:graphicData uri="http://schemas.openxmlformats.org/drawingml/2006/picture">
+                <pic:pic xmlns:pic="http://schemas.openxmlformats.org/drawingml/2006/picture">
+                  <pic:nvPicPr>
+                    <pic:cNvPr id="14" name="sec5.png"/>
+                    <pic:cNvPicPr/>
+                  </pic:nvPicPr>
+                  <pic:blipFill>
+                    <a:blip r:embed="rId22">
+                      <a:extLst>
+                        <a:ext uri="{28A0092B-C50C-407E-A947-70E740481C1C}">
+                          <a14:useLocalDpi xmlns:a14="http://schemas.microsoft.com/office/drawing/2010/main" val="0"/>
+                        </a:ext>
+                      </a:extLst>
+                    </a:blip>
+                    <a:stretch>
+                      <a:fillRect/>
+                    </a:stretch>
+                  </pic:blipFill>
+                  <pic:spPr>
+                    <a:xfrm>
+                      <a:off x="0" y="0"/>
+                      <a:ext cx="5760720" cy="2738755"/>
+                    </a:xfrm>
+                    <a:prstGeom prst="rect">
+                      <a:avLst/>
+                    </a:prstGeom>
+                  </pic:spPr>
+                </pic:pic>
+              </a:graphicData>
+            </a:graphic>
+          </wp:inline>
+        </w:drawing>
+      </w:r>
+    </w:p>
+    <w:p>
+      <w:r>
+        <w:lastRenderedPageBreak/>
+        <w:t>4 section 6 :</w:t>
+      </w:r>
+    </w:p>
+    <w:p>
+      <w:r>
+        <w:t xml:space="preserve">       4.1 </w:t>
+      </w:r>
+      <w:proofErr w:type="spellStart"/>
+      <w:r>
+        <w:t>low</w:t>
+      </w:r>
+      <w:proofErr w:type="spellEnd"/>
+      <w:r>
+        <w:t xml:space="preserve"> </w:t>
+      </w:r>
+      <w:proofErr w:type="spellStart"/>
+      <w:r>
+        <w:t>fidility</w:t>
+      </w:r>
+      <w:proofErr w:type="spellEnd"/>
+    </w:p>
+    <w:p/>
+    <w:p>
+      <w:r>
+        <w:rPr>
+          <w:noProof/>
+          <w:lang w:eastAsia="fr-FR"/>
+        </w:rPr>
+        <w:drawing>
+          <wp:inline distT="0" distB="0" distL="0" distR="0">
+            <wp:extent cx="5760720" cy="2405380"/>
+            <wp:effectExtent l="0" t="0" r="0" b="0"/>
+            <wp:docPr id="15" name="Image 15"/>
+            <wp:cNvGraphicFramePr>
+              <a:graphicFrameLocks xmlns:a="http://schemas.openxmlformats.org/drawingml/2006/main" noChangeAspect="1"/>
+            </wp:cNvGraphicFramePr>
+            <a:graphic xmlns:a="http://schemas.openxmlformats.org/drawingml/2006/main">
+              <a:graphicData uri="http://schemas.openxmlformats.org/drawingml/2006/picture">
+                <pic:pic xmlns:pic="http://schemas.openxmlformats.org/drawingml/2006/picture">
+                  <pic:nvPicPr>
+                    <pic:cNvPr id="15" name="SEc6low.png"/>
+                    <pic:cNvPicPr/>
+                  </pic:nvPicPr>
+                  <pic:blipFill>
+                    <a:blip r:embed="rId23">
+                      <a:extLst>
+                        <a:ext uri="{28A0092B-C50C-407E-A947-70E740481C1C}">
+                          <a14:useLocalDpi xmlns:a14="http://schemas.microsoft.com/office/drawing/2010/main" val="0"/>
+                        </a:ext>
+                      </a:extLst>
+                    </a:blip>
+                    <a:stretch>
+                      <a:fillRect/>
+                    </a:stretch>
+                  </pic:blipFill>
+                  <pic:spPr>
+                    <a:xfrm>
+                      <a:off x="0" y="0"/>
+                      <a:ext cx="5760720" cy="2405380"/>
+                    </a:xfrm>
+                    <a:prstGeom prst="rect">
+                      <a:avLst/>
+                    </a:prstGeom>
+                  </pic:spPr>
+                </pic:pic>
+              </a:graphicData>
+            </a:graphic>
+          </wp:inline>
+        </w:drawing>
+      </w:r>
+    </w:p>
+    <w:p/>
+    <w:p>
+      <w:r>
+        <w:t xml:space="preserve">       4.2 </w:t>
+      </w:r>
+      <w:proofErr w:type="spellStart"/>
+      <w:r>
+        <w:t>height</w:t>
+      </w:r>
+      <w:proofErr w:type="spellEnd"/>
+      <w:r>
+        <w:t xml:space="preserve"> </w:t>
+      </w:r>
+      <w:proofErr w:type="spellStart"/>
+      <w:r>
+        <w:t>fidility</w:t>
+      </w:r>
+      <w:proofErr w:type="spellEnd"/>
+    </w:p>
+    <w:p/>
+    <w:p/>
+    <w:p>
+      <w:r>
+        <w:t xml:space="preserve"> </w:t>
+      </w:r>
+      <w:r>
+        <w:rPr>
+          <w:noProof/>
+          <w:lang w:eastAsia="fr-FR"/>
+        </w:rPr>
+        <w:drawing>
+          <wp:inline distT="0" distB="0" distL="0" distR="0">
+            <wp:extent cx="5760720" cy="3152140"/>
+            <wp:effectExtent l="0" t="0" r="0" b="0"/>
+            <wp:docPr id="16" name="Image 16"/>
+            <wp:cNvGraphicFramePr>
+              <a:graphicFrameLocks xmlns:a="http://schemas.openxmlformats.org/drawingml/2006/main" noChangeAspect="1"/>
+            </wp:cNvGraphicFramePr>
+            <a:graphic xmlns:a="http://schemas.openxmlformats.org/drawingml/2006/main">
+              <a:graphicData uri="http://schemas.openxmlformats.org/drawingml/2006/picture">
+                <pic:pic xmlns:pic="http://schemas.openxmlformats.org/drawingml/2006/picture">
+                  <pic:nvPicPr>
+                    <pic:cNvPr id="16" name="sec6.png"/>
+                    <pic:cNvPicPr/>
+                  </pic:nvPicPr>
+                  <pic:blipFill>
+                    <a:blip r:embed="rId24">
+                      <a:extLst>
+                        <a:ext uri="{28A0092B-C50C-407E-A947-70E740481C1C}">
+                          <a14:useLocalDpi xmlns:a14="http://schemas.microsoft.com/office/drawing/2010/main" val="0"/>
+                        </a:ext>
+                      </a:extLst>
+                    </a:blip>
+                    <a:stretch>
+                      <a:fillRect/>
+                    </a:stretch>
+                  </pic:blipFill>
+                  <pic:spPr>
+                    <a:xfrm>
+                      <a:off x="0" y="0"/>
+                      <a:ext cx="5760720" cy="3152140"/>
+                    </a:xfrm>
+                    <a:prstGeom prst="rect">
+                      <a:avLst/>
+                    </a:prstGeom>
+                  </pic:spPr>
+                </pic:pic>
+              </a:graphicData>
+            </a:graphic>
+          </wp:inline>
+        </w:drawing>
+      </w:r>
+    </w:p>
+    <w:p/>
+    <w:p>
+      <w:r>
+        <w:t xml:space="preserve"> </w:t>
+      </w:r>
+    </w:p>
+    <w:p/>
+    <w:p>
+      <w:r>
+        <w:lastRenderedPageBreak/>
+        <w:t>5 section 7 :</w:t>
+      </w:r>
+    </w:p>
+    <w:p>
+      <w:r>
+        <w:t xml:space="preserve">      5.1 </w:t>
+      </w:r>
+      <w:proofErr w:type="spellStart"/>
+      <w:r>
+        <w:t>low</w:t>
+      </w:r>
+      <w:proofErr w:type="spellEnd"/>
+      <w:r>
+        <w:t xml:space="preserve"> </w:t>
+      </w:r>
+      <w:proofErr w:type="spellStart"/>
+      <w:r>
+        <w:t>fidility</w:t>
+      </w:r>
+      <w:proofErr w:type="spellEnd"/>
+    </w:p>
+    <w:p>
+      <w:r>
+        <w:rPr>
+          <w:noProof/>
+          <w:lang w:eastAsia="fr-FR"/>
+        </w:rPr>
+        <w:drawing>
+          <wp:inline distT="0" distB="0" distL="0" distR="0">
+            <wp:extent cx="5760720" cy="3481070"/>
+            <wp:effectExtent l="0" t="0" r="0" b="5080"/>
+            <wp:docPr id="17" name="Image 17"/>
+            <wp:cNvGraphicFramePr>
+              <a:graphicFrameLocks xmlns:a="http://schemas.openxmlformats.org/drawingml/2006/main" noChangeAspect="1"/>
+            </wp:cNvGraphicFramePr>
+            <a:graphic xmlns:a="http://schemas.openxmlformats.org/drawingml/2006/main">
+              <a:graphicData uri="http://schemas.openxmlformats.org/drawingml/2006/picture">
+                <pic:pic xmlns:pic="http://schemas.openxmlformats.org/drawingml/2006/picture">
+                  <pic:nvPicPr>
+                    <pic:cNvPr id="17" name="sec7low.png"/>
+                    <pic:cNvPicPr/>
+                  </pic:nvPicPr>
+                  <pic:blipFill>
+                    <a:blip r:embed="rId25">
+                      <a:extLst>
+                        <a:ext uri="{28A0092B-C50C-407E-A947-70E740481C1C}">
+                          <a14:useLocalDpi xmlns:a14="http://schemas.microsoft.com/office/drawing/2010/main" val="0"/>
+                        </a:ext>
+                      </a:extLst>
+                    </a:blip>
+                    <a:stretch>
+                      <a:fillRect/>
+                    </a:stretch>
+                  </pic:blipFill>
+                  <pic:spPr>
+                    <a:xfrm>
+                      <a:off x="0" y="0"/>
+                      <a:ext cx="5760720" cy="3481070"/>
+                    </a:xfrm>
+                    <a:prstGeom prst="rect">
+                      <a:avLst/>
+                    </a:prstGeom>
+                  </pic:spPr>
+                </pic:pic>
+              </a:graphicData>
+            </a:graphic>
+          </wp:inline>
+        </w:drawing>
+      </w:r>
+    </w:p>
+    <w:p/>
+    <w:p>
+      <w:r>
+        <w:t xml:space="preserve">     5.2 </w:t>
+      </w:r>
+      <w:proofErr w:type="spellStart"/>
+      <w:r>
+        <w:t>height</w:t>
+      </w:r>
+      <w:proofErr w:type="spellEnd"/>
+      <w:r>
+        <w:t xml:space="preserve"> </w:t>
+      </w:r>
+      <w:proofErr w:type="spellStart"/>
+      <w:r>
+        <w:t>fidility</w:t>
+      </w:r>
+      <w:proofErr w:type="spellEnd"/>
+    </w:p>
+    <w:p>
+      <w:r>
+        <w:t xml:space="preserve">               </w:t>
+      </w:r>
+      <w:r>
+        <w:rPr>
+          <w:noProof/>
+          <w:lang w:eastAsia="fr-FR"/>
+        </w:rPr>
+        <w:drawing>
+          <wp:inline distT="0" distB="0" distL="0" distR="0">
+            <wp:extent cx="6205416" cy="3620135"/>
+            <wp:effectExtent l="0" t="0" r="5080" b="0"/>
+            <wp:docPr id="19" name="Image 19"/>
+            <wp:cNvGraphicFramePr>
+              <a:graphicFrameLocks xmlns:a="http://schemas.openxmlformats.org/drawingml/2006/main" noChangeAspect="1"/>
+            </wp:cNvGraphicFramePr>
+            <a:graphic xmlns:a="http://schemas.openxmlformats.org/drawingml/2006/main">
+              <a:graphicData uri="http://schemas.openxmlformats.org/drawingml/2006/picture">
+                <pic:pic xmlns:pic="http://schemas.openxmlformats.org/drawingml/2006/picture">
+                  <pic:nvPicPr>
+                    <pic:cNvPr id="19" name="sec7.png"/>
+                    <pic:cNvPicPr/>
+                  </pic:nvPicPr>
+                  <pic:blipFill>
+                    <a:blip r:embed="rId26">
+                      <a:extLst>
+                        <a:ext uri="{28A0092B-C50C-407E-A947-70E740481C1C}">
+                          <a14:useLocalDpi xmlns:a14="http://schemas.microsoft.com/office/drawing/2010/main" val="0"/>
+                        </a:ext>
+                      </a:extLst>
+                    </a:blip>
+                    <a:stretch>
+                      <a:fillRect/>
+                    </a:stretch>
+                  </pic:blipFill>
+                  <pic:spPr>
+                    <a:xfrm>
+                      <a:off x="0" y="0"/>
+                      <a:ext cx="6213588" cy="3624903"/>
+                    </a:xfrm>
+                    <a:prstGeom prst="rect">
+                      <a:avLst/>
+                    </a:prstGeom>
+                  </pic:spPr>
+                </pic:pic>
+              </a:graphicData>
+            </a:graphic>
+          </wp:inline>
+        </w:drawing>
+      </w:r>
+    </w:p>
+    <w:p/>
+    <w:p>
+      <w:r>
+        <w:lastRenderedPageBreak/>
+        <w:t>5 section 8 :</w:t>
+      </w:r>
+    </w:p>
+    <w:p>
+      <w:r>
+        <w:t xml:space="preserve">        5.1 </w:t>
+      </w:r>
+      <w:proofErr w:type="spellStart"/>
+      <w:r>
+        <w:t>Low</w:t>
+      </w:r>
+      <w:proofErr w:type="spellEnd"/>
+      <w:r>
+        <w:t xml:space="preserve"> </w:t>
+      </w:r>
+      <w:proofErr w:type="spellStart"/>
+      <w:r>
+        <w:t>fidility</w:t>
+      </w:r>
+      <w:proofErr w:type="spellEnd"/>
+    </w:p>
+    <w:p>
+      <w:r>
+        <w:rPr>
+          <w:noProof/>
+          <w:lang w:eastAsia="fr-FR"/>
+        </w:rPr>
+        <w:drawing>
+          <wp:inline distT="0" distB="0" distL="0" distR="0">
+            <wp:extent cx="5759450" cy="4009390"/>
+            <wp:effectExtent l="0" t="0" r="0" b="0"/>
+            <wp:docPr id="18" name="Image 18"/>
+            <wp:cNvGraphicFramePr>
+              <a:graphicFrameLocks xmlns:a="http://schemas.openxmlformats.org/drawingml/2006/main" noChangeAspect="1"/>
+            </wp:cNvGraphicFramePr>
+            <a:graphic xmlns:a="http://schemas.openxmlformats.org/drawingml/2006/main">
+              <a:graphicData uri="http://schemas.openxmlformats.org/drawingml/2006/picture">
+                <pic:pic xmlns:pic="http://schemas.openxmlformats.org/drawingml/2006/picture">
+                  <pic:nvPicPr>
+                    <pic:cNvPr id="18" name="sec8low.png"/>
+                    <pic:cNvPicPr/>
+                  </pic:nvPicPr>
+                  <pic:blipFill>
+                    <a:blip r:embed="rId27">
+                      <a:extLst>
+                        <a:ext uri="{28A0092B-C50C-407E-A947-70E740481C1C}">
+                          <a14:useLocalDpi xmlns:a14="http://schemas.microsoft.com/office/drawing/2010/main" val="0"/>
+                        </a:ext>
+                      </a:extLst>
+                    </a:blip>
+                    <a:stretch>
+                      <a:fillRect/>
+                    </a:stretch>
+                  </pic:blipFill>
+                  <pic:spPr>
+                    <a:xfrm>
+                      <a:off x="0" y="0"/>
+                      <a:ext cx="5759450" cy="4009390"/>
+                    </a:xfrm>
+                    <a:prstGeom prst="rect">
+                      <a:avLst/>
+                    </a:prstGeom>
+                  </pic:spPr>
+                </pic:pic>
+              </a:graphicData>
+            </a:graphic>
+          </wp:inline>
+        </w:drawing>
+      </w:r>
+    </w:p>
+    <w:p>
+      <w:r>
+        <w:t xml:space="preserve">    5.2 </w:t>
+      </w:r>
+      <w:proofErr w:type="spellStart"/>
+      <w:r>
+        <w:t>height</w:t>
+      </w:r>
+      <w:proofErr w:type="spellEnd"/>
+      <w:r>
+        <w:t xml:space="preserve"> </w:t>
+      </w:r>
+      <w:proofErr w:type="spellStart"/>
+      <w:r>
+        <w:t>fidility</w:t>
+      </w:r>
+      <w:proofErr w:type="spellEnd"/>
+    </w:p>
     <w:p>
       <w:bookmarkStart w:id="0" w:name="_GoBack"/>
       <w:bookmarkEnd w:id="0"/>
     </w:p>
-    <w:p/>
-    <w:p/>
-    <w:p/>
-    <w:p/>
-    <w:p/>
-    <w:p/>
-    <w:p/>
-    <w:p/>
-    <w:p/>
+    <w:p>
+      <w:r>
+        <w:t xml:space="preserve">         </w:t>
+      </w:r>
+    </w:p>
     <w:sectPr>
       <w:pgSz w:w="11906" w:h="16838"/>
-      <w:pgMar w:top="1417" w:right="1417" w:bottom="1417" w:left="1417" w:header="708" w:footer="708" w:gutter="0"/>
+      <w:pgMar w:top="1418" w:right="1418" w:bottom="1418" w:left="1418" w:header="709" w:footer="709" w:gutter="0"/>
       <w:cols w:space="708"/>
       <w:docGrid w:linePitch="360"/>
     </w:sectPr>
   </w:body>
 </w:document>
+</file>
+
+<file path=word/endnotes.xml><?xml version="1.0" encoding="utf-8"?>
+<w:endnotes xmlns:wpc="http://schemas.microsoft.com/office/word/2010/wordprocessingCanvas" xmlns:cx="http://schemas.microsoft.com/office/drawing/2014/chartex" xmlns:mc="http://schemas.openxmlformats.org/markup-compatibility/2006" xmlns:o="urn:schemas-microsoft-com:office:office" xmlns:r="http://schemas.openxmlformats.org/officeDocument/2006/relationships" xmlns:m="http://schemas.openxmlformats.org/officeDocument/2006/math" xmlns:v="urn:schemas-microsoft-com:vml" xmlns:wp14="http://schemas.microsoft.com/office/word/2010/wordprocessingDrawing" xmlns:wp="http://schemas.openxmlformats.org/drawingml/2006/wordprocessingDrawing" xmlns:w10="urn:schemas-microsoft-com:office:word" xmlns:w="http://schemas.openxmlformats.org/wordprocessingml/2006/main" xmlns:w14="http://schemas.microsoft.com/office/word/2010/wordml" xmlns:w15="http://schemas.microsoft.com/office/word/2012/wordml" xmlns:w16se="http://schemas.microsoft.com/office/word/2015/wordml/symex" xmlns:wpg="http://schemas.microsoft.com/office/word/2010/wordprocessingGroup" xmlns:wpi="http://schemas.microsoft.com/office/word/2010/wordprocessingInk" xmlns:wne="http://schemas.microsoft.com/office/word/2006/wordml" xmlns:wps="http://schemas.microsoft.com/office/word/2010/wordprocessingShape" mc:Ignorable="w14 w15 w16se wp14">
+  <w:endnote w:type="separator" w:id="-1">
+    <w:p>
+      <w:pPr>
+        <w:spacing w:after="0" w:line="240" w:lineRule="auto"/>
+      </w:pPr>
+      <w:r>
+        <w:separator/>
+      </w:r>
+    </w:p>
+  </w:endnote>
+  <w:endnote w:type="continuationSeparator" w:id="0">
+    <w:p>
+      <w:pPr>
+        <w:spacing w:after="0" w:line="240" w:lineRule="auto"/>
+      </w:pPr>
+      <w:r>
+        <w:continuationSeparator/>
+      </w:r>
+    </w:p>
+  </w:endnote>
+</w:endnotes>
+</file>
+
+<file path=word/footer1.xml><?xml version="1.0" encoding="utf-8"?>
+<w:ftr xmlns:wpc="http://schemas.microsoft.com/office/word/2010/wordprocessingCanvas" xmlns:cx="http://schemas.microsoft.com/office/drawing/2014/chartex" xmlns:mc="http://schemas.openxmlformats.org/markup-compatibility/2006" xmlns:o="urn:schemas-microsoft-com:office:office" xmlns:r="http://schemas.openxmlformats.org/officeDocument/2006/relationships" xmlns:m="http://schemas.openxmlformats.org/officeDocument/2006/math" xmlns:v="urn:schemas-microsoft-com:vml" xmlns:wp14="http://schemas.microsoft.com/office/word/2010/wordprocessingDrawing" xmlns:wp="http://schemas.openxmlformats.org/drawingml/2006/wordprocessingDrawing" xmlns:w10="urn:schemas-microsoft-com:office:word" xmlns:w="http://schemas.openxmlformats.org/wordprocessingml/2006/main" xmlns:w14="http://schemas.microsoft.com/office/word/2010/wordml" xmlns:w15="http://schemas.microsoft.com/office/word/2012/wordml" xmlns:w16se="http://schemas.microsoft.com/office/word/2015/wordml/symex" xmlns:wpg="http://schemas.microsoft.com/office/word/2010/wordprocessingGroup" xmlns:wpi="http://schemas.microsoft.com/office/word/2010/wordprocessingInk" xmlns:wne="http://schemas.microsoft.com/office/word/2006/wordml" xmlns:wps="http://schemas.microsoft.com/office/word/2010/wordprocessingShape" mc:Ignorable="w14 w15 w16se wp14">
+  <w:sdt>
+    <w:sdtPr>
+      <w:id w:val="722715068"/>
+      <w:docPartObj>
+        <w:docPartGallery w:val="Page Numbers (Bottom of Page)"/>
+        <w:docPartUnique/>
+      </w:docPartObj>
+    </w:sdtPr>
+    <w:sdtEndPr/>
+    <w:sdtContent>
+      <w:p>
+        <w:pPr>
+          <w:pStyle w:val="Pieddepage"/>
+          <w:jc w:val="right"/>
+        </w:pPr>
+        <w:r>
+          <w:fldChar w:fldCharType="begin"/>
+        </w:r>
+        <w:r>
+          <w:instrText>PAGE   \* MERGEFORMAT</w:instrText>
+        </w:r>
+        <w:r>
+          <w:fldChar w:fldCharType="separate"/>
+        </w:r>
+        <w:r>
+          <w:rPr>
+            <w:noProof/>
+          </w:rPr>
+          <w:t>9</w:t>
+        </w:r>
+        <w:r>
+          <w:fldChar w:fldCharType="end"/>
+        </w:r>
+      </w:p>
+    </w:sdtContent>
+  </w:sdt>
+  <w:p>
+    <w:pPr>
+      <w:pStyle w:val="Pieddepage"/>
+    </w:pPr>
+  </w:p>
+</w:ftr>
+</file>
+
+<file path=word/footnotes.xml><?xml version="1.0" encoding="utf-8"?>
+<w:footnotes xmlns:wpc="http://schemas.microsoft.com/office/word/2010/wordprocessingCanvas" xmlns:cx="http://schemas.microsoft.com/office/drawing/2014/chartex" xmlns:mc="http://schemas.openxmlformats.org/markup-compatibility/2006" xmlns:o="urn:schemas-microsoft-com:office:office" xmlns:r="http://schemas.openxmlformats.org/officeDocument/2006/relationships" xmlns:m="http://schemas.openxmlformats.org/officeDocument/2006/math" xmlns:v="urn:schemas-microsoft-com:vml" xmlns:wp14="http://schemas.microsoft.com/office/word/2010/wordprocessingDrawing" xmlns:wp="http://schemas.openxmlformats.org/drawingml/2006/wordprocessingDrawing" xmlns:w10="urn:schemas-microsoft-com:office:word" xmlns:w="http://schemas.openxmlformats.org/wordprocessingml/2006/main" xmlns:w14="http://schemas.microsoft.com/office/word/2010/wordml" xmlns:w15="http://schemas.microsoft.com/office/word/2012/wordml" xmlns:w16se="http://schemas.microsoft.com/office/word/2015/wordml/symex" xmlns:wpg="http://schemas.microsoft.com/office/word/2010/wordprocessingGroup" xmlns:wpi="http://schemas.microsoft.com/office/word/2010/wordprocessingInk" xmlns:wne="http://schemas.microsoft.com/office/word/2006/wordml" xmlns:wps="http://schemas.microsoft.com/office/word/2010/wordprocessingShape" mc:Ignorable="w14 w15 w16se wp14">
+  <w:footnote w:type="separator" w:id="-1">
+    <w:p>
+      <w:pPr>
+        <w:spacing w:after="0" w:line="240" w:lineRule="auto"/>
+      </w:pPr>
+      <w:r>
+        <w:separator/>
+      </w:r>
+    </w:p>
+  </w:footnote>
+  <w:footnote w:type="continuationSeparator" w:id="0">
+    <w:p>
+      <w:pPr>
+        <w:spacing w:after="0" w:line="240" w:lineRule="auto"/>
+      </w:pPr>
+      <w:r>
+        <w:continuationSeparator/>
+      </w:r>
+    </w:p>
+  </w:footnote>
+</w:footnotes>
 </file>
 
 <file path=word/numbering.xml><?xml version="1.0" encoding="utf-8"?>
@@ -1227,9 +2273,95 @@
     </w:lvl>
   </w:abstractNum>
   <w:abstractNum w:abstractNumId="3" w15:restartNumberingAfterBreak="0">
+    <w:nsid w:val="2F0D53B6"/>
+    <w:multiLevelType w:val="multilevel"/>
+    <w:tmpl w:val="040C001F"/>
+    <w:lvl w:ilvl="0">
+      <w:start w:val="1"/>
+      <w:numFmt w:val="decimal"/>
+      <w:lvlText w:val="%1."/>
+      <w:lvlJc w:val="left"/>
+      <w:pPr>
+        <w:ind w:left="360" w:hanging="360"/>
+      </w:pPr>
+    </w:lvl>
+    <w:lvl w:ilvl="1">
+      <w:start w:val="1"/>
+      <w:numFmt w:val="decimal"/>
+      <w:lvlText w:val="%1.%2."/>
+      <w:lvlJc w:val="left"/>
+      <w:pPr>
+        <w:ind w:left="792" w:hanging="432"/>
+      </w:pPr>
+    </w:lvl>
+    <w:lvl w:ilvl="2">
+      <w:start w:val="1"/>
+      <w:numFmt w:val="decimal"/>
+      <w:lvlText w:val="%1.%2.%3."/>
+      <w:lvlJc w:val="left"/>
+      <w:pPr>
+        <w:ind w:left="1224" w:hanging="504"/>
+      </w:pPr>
+    </w:lvl>
+    <w:lvl w:ilvl="3">
+      <w:start w:val="1"/>
+      <w:numFmt w:val="decimal"/>
+      <w:lvlText w:val="%1.%2.%3.%4."/>
+      <w:lvlJc w:val="left"/>
+      <w:pPr>
+        <w:ind w:left="1728" w:hanging="648"/>
+      </w:pPr>
+    </w:lvl>
+    <w:lvl w:ilvl="4">
+      <w:start w:val="1"/>
+      <w:numFmt w:val="decimal"/>
+      <w:lvlText w:val="%1.%2.%3.%4.%5."/>
+      <w:lvlJc w:val="left"/>
+      <w:pPr>
+        <w:ind w:left="2232" w:hanging="792"/>
+      </w:pPr>
+    </w:lvl>
+    <w:lvl w:ilvl="5">
+      <w:start w:val="1"/>
+      <w:numFmt w:val="decimal"/>
+      <w:lvlText w:val="%1.%2.%3.%4.%5.%6."/>
+      <w:lvlJc w:val="left"/>
+      <w:pPr>
+        <w:ind w:left="2736" w:hanging="936"/>
+      </w:pPr>
+    </w:lvl>
+    <w:lvl w:ilvl="6">
+      <w:start w:val="1"/>
+      <w:numFmt w:val="decimal"/>
+      <w:lvlText w:val="%1.%2.%3.%4.%5.%6.%7."/>
+      <w:lvlJc w:val="left"/>
+      <w:pPr>
+        <w:ind w:left="3240" w:hanging="1080"/>
+      </w:pPr>
+    </w:lvl>
+    <w:lvl w:ilvl="7">
+      <w:start w:val="1"/>
+      <w:numFmt w:val="decimal"/>
+      <w:lvlText w:val="%1.%2.%3.%4.%5.%6.%7.%8."/>
+      <w:lvlJc w:val="left"/>
+      <w:pPr>
+        <w:ind w:left="3744" w:hanging="1224"/>
+      </w:pPr>
+    </w:lvl>
+    <w:lvl w:ilvl="8">
+      <w:start w:val="1"/>
+      <w:numFmt w:val="decimal"/>
+      <w:lvlText w:val="%1.%2.%3.%4.%5.%6.%7.%8.%9."/>
+      <w:lvlJc w:val="left"/>
+      <w:pPr>
+        <w:ind w:left="4320" w:hanging="1440"/>
+      </w:pPr>
+    </w:lvl>
+  </w:abstractNum>
+  <w:abstractNum w:abstractNumId="4" w15:restartNumberingAfterBreak="0">
     <w:nsid w:val="306129D6"/>
     <w:multiLevelType w:val="multilevel"/>
-    <w:tmpl w:val="F68C128A"/>
+    <w:tmpl w:val="67CA4E60"/>
     <w:lvl w:ilvl="0">
       <w:start w:val="1"/>
       <w:numFmt w:val="decimal"/>
@@ -1344,7 +2476,7 @@
       </w:rPr>
     </w:lvl>
   </w:abstractNum>
-  <w:abstractNum w:abstractNumId="4" w15:restartNumberingAfterBreak="0">
+  <w:abstractNum w:abstractNumId="5" w15:restartNumberingAfterBreak="0">
     <w:nsid w:val="31315AEE"/>
     <w:multiLevelType w:val="hybridMultilevel"/>
     <w:tmpl w:val="276266A8"/>
@@ -1430,7 +2562,93 @@
       </w:pPr>
     </w:lvl>
   </w:abstractNum>
-  <w:abstractNum w:abstractNumId="5" w15:restartNumberingAfterBreak="0">
+  <w:abstractNum w:abstractNumId="6" w15:restartNumberingAfterBreak="0">
+    <w:nsid w:val="316D61DB"/>
+    <w:multiLevelType w:val="multilevel"/>
+    <w:tmpl w:val="040C001F"/>
+    <w:lvl w:ilvl="0">
+      <w:start w:val="1"/>
+      <w:numFmt w:val="decimal"/>
+      <w:lvlText w:val="%1."/>
+      <w:lvlJc w:val="left"/>
+      <w:pPr>
+        <w:ind w:left="360" w:hanging="360"/>
+      </w:pPr>
+    </w:lvl>
+    <w:lvl w:ilvl="1">
+      <w:start w:val="1"/>
+      <w:numFmt w:val="decimal"/>
+      <w:lvlText w:val="%1.%2."/>
+      <w:lvlJc w:val="left"/>
+      <w:pPr>
+        <w:ind w:left="792" w:hanging="432"/>
+      </w:pPr>
+    </w:lvl>
+    <w:lvl w:ilvl="2">
+      <w:start w:val="1"/>
+      <w:numFmt w:val="decimal"/>
+      <w:lvlText w:val="%1.%2.%3."/>
+      <w:lvlJc w:val="left"/>
+      <w:pPr>
+        <w:ind w:left="1224" w:hanging="504"/>
+      </w:pPr>
+    </w:lvl>
+    <w:lvl w:ilvl="3">
+      <w:start w:val="1"/>
+      <w:numFmt w:val="decimal"/>
+      <w:lvlText w:val="%1.%2.%3.%4."/>
+      <w:lvlJc w:val="left"/>
+      <w:pPr>
+        <w:ind w:left="1728" w:hanging="648"/>
+      </w:pPr>
+    </w:lvl>
+    <w:lvl w:ilvl="4">
+      <w:start w:val="1"/>
+      <w:numFmt w:val="decimal"/>
+      <w:lvlText w:val="%1.%2.%3.%4.%5."/>
+      <w:lvlJc w:val="left"/>
+      <w:pPr>
+        <w:ind w:left="2232" w:hanging="792"/>
+      </w:pPr>
+    </w:lvl>
+    <w:lvl w:ilvl="5">
+      <w:start w:val="1"/>
+      <w:numFmt w:val="decimal"/>
+      <w:lvlText w:val="%1.%2.%3.%4.%5.%6."/>
+      <w:lvlJc w:val="left"/>
+      <w:pPr>
+        <w:ind w:left="2736" w:hanging="936"/>
+      </w:pPr>
+    </w:lvl>
+    <w:lvl w:ilvl="6">
+      <w:start w:val="1"/>
+      <w:numFmt w:val="decimal"/>
+      <w:lvlText w:val="%1.%2.%3.%4.%5.%6.%7."/>
+      <w:lvlJc w:val="left"/>
+      <w:pPr>
+        <w:ind w:left="3240" w:hanging="1080"/>
+      </w:pPr>
+    </w:lvl>
+    <w:lvl w:ilvl="7">
+      <w:start w:val="1"/>
+      <w:numFmt w:val="decimal"/>
+      <w:lvlText w:val="%1.%2.%3.%4.%5.%6.%7.%8."/>
+      <w:lvlJc w:val="left"/>
+      <w:pPr>
+        <w:ind w:left="3744" w:hanging="1224"/>
+      </w:pPr>
+    </w:lvl>
+    <w:lvl w:ilvl="8">
+      <w:start w:val="1"/>
+      <w:numFmt w:val="decimal"/>
+      <w:lvlText w:val="%1.%2.%3.%4.%5.%6.%7.%8.%9."/>
+      <w:lvlJc w:val="left"/>
+      <w:pPr>
+        <w:ind w:left="4320" w:hanging="1440"/>
+      </w:pPr>
+    </w:lvl>
+  </w:abstractNum>
+  <w:abstractNum w:abstractNumId="7" w15:restartNumberingAfterBreak="0">
     <w:nsid w:val="5ADB52AC"/>
     <w:multiLevelType w:val="multilevel"/>
     <w:tmpl w:val="040C001F"/>
@@ -1513,6 +2731,299 @@
       <w:lvlJc w:val="left"/>
       <w:pPr>
         <w:ind w:left="4320" w:hanging="1440"/>
+      </w:pPr>
+    </w:lvl>
+  </w:abstractNum>
+  <w:abstractNum w:abstractNumId="8" w15:restartNumberingAfterBreak="0">
+    <w:nsid w:val="60E1504A"/>
+    <w:multiLevelType w:val="multilevel"/>
+    <w:tmpl w:val="040C001F"/>
+    <w:lvl w:ilvl="0">
+      <w:start w:val="1"/>
+      <w:numFmt w:val="decimal"/>
+      <w:lvlText w:val="%1."/>
+      <w:lvlJc w:val="left"/>
+      <w:pPr>
+        <w:ind w:left="360" w:hanging="360"/>
+      </w:pPr>
+    </w:lvl>
+    <w:lvl w:ilvl="1">
+      <w:start w:val="1"/>
+      <w:numFmt w:val="decimal"/>
+      <w:lvlText w:val="%1.%2."/>
+      <w:lvlJc w:val="left"/>
+      <w:pPr>
+        <w:ind w:left="792" w:hanging="432"/>
+      </w:pPr>
+    </w:lvl>
+    <w:lvl w:ilvl="2">
+      <w:start w:val="1"/>
+      <w:numFmt w:val="decimal"/>
+      <w:lvlText w:val="%1.%2.%3."/>
+      <w:lvlJc w:val="left"/>
+      <w:pPr>
+        <w:ind w:left="1224" w:hanging="504"/>
+      </w:pPr>
+    </w:lvl>
+    <w:lvl w:ilvl="3">
+      <w:start w:val="1"/>
+      <w:numFmt w:val="decimal"/>
+      <w:lvlText w:val="%1.%2.%3.%4."/>
+      <w:lvlJc w:val="left"/>
+      <w:pPr>
+        <w:ind w:left="1728" w:hanging="648"/>
+      </w:pPr>
+    </w:lvl>
+    <w:lvl w:ilvl="4">
+      <w:start w:val="1"/>
+      <w:numFmt w:val="decimal"/>
+      <w:lvlText w:val="%1.%2.%3.%4.%5."/>
+      <w:lvlJc w:val="left"/>
+      <w:pPr>
+        <w:ind w:left="2232" w:hanging="792"/>
+      </w:pPr>
+    </w:lvl>
+    <w:lvl w:ilvl="5">
+      <w:start w:val="1"/>
+      <w:numFmt w:val="decimal"/>
+      <w:lvlText w:val="%1.%2.%3.%4.%5.%6."/>
+      <w:lvlJc w:val="left"/>
+      <w:pPr>
+        <w:ind w:left="2736" w:hanging="936"/>
+      </w:pPr>
+    </w:lvl>
+    <w:lvl w:ilvl="6">
+      <w:start w:val="1"/>
+      <w:numFmt w:val="decimal"/>
+      <w:lvlText w:val="%1.%2.%3.%4.%5.%6.%7."/>
+      <w:lvlJc w:val="left"/>
+      <w:pPr>
+        <w:ind w:left="3240" w:hanging="1080"/>
+      </w:pPr>
+    </w:lvl>
+    <w:lvl w:ilvl="7">
+      <w:start w:val="1"/>
+      <w:numFmt w:val="decimal"/>
+      <w:lvlText w:val="%1.%2.%3.%4.%5.%6.%7.%8."/>
+      <w:lvlJc w:val="left"/>
+      <w:pPr>
+        <w:ind w:left="3744" w:hanging="1224"/>
+      </w:pPr>
+    </w:lvl>
+    <w:lvl w:ilvl="8">
+      <w:start w:val="1"/>
+      <w:numFmt w:val="decimal"/>
+      <w:lvlText w:val="%1.%2.%3.%4.%5.%6.%7.%8.%9."/>
+      <w:lvlJc w:val="left"/>
+      <w:pPr>
+        <w:ind w:left="4320" w:hanging="1440"/>
+      </w:pPr>
+    </w:lvl>
+  </w:abstractNum>
+  <w:abstractNum w:abstractNumId="9" w15:restartNumberingAfterBreak="0">
+    <w:nsid w:val="6CC648DF"/>
+    <w:multiLevelType w:val="multilevel"/>
+    <w:tmpl w:val="F68C128A"/>
+    <w:lvl w:ilvl="0">
+      <w:start w:val="1"/>
+      <w:numFmt w:val="decimal"/>
+      <w:lvlText w:val="%1."/>
+      <w:lvlJc w:val="left"/>
+      <w:pPr>
+        <w:ind w:left="1495" w:hanging="360"/>
+      </w:pPr>
+    </w:lvl>
+    <w:lvl w:ilvl="1">
+      <w:start w:val="1"/>
+      <w:numFmt w:val="decimal"/>
+      <w:isLgl/>
+      <w:lvlText w:val="%1.%2"/>
+      <w:lvlJc w:val="left"/>
+      <w:pPr>
+        <w:ind w:left="1855" w:hanging="360"/>
+      </w:pPr>
+      <w:rPr>
+        <w:rFonts w:hint="default"/>
+      </w:rPr>
+    </w:lvl>
+    <w:lvl w:ilvl="2">
+      <w:start w:val="1"/>
+      <w:numFmt w:val="decimal"/>
+      <w:isLgl/>
+      <w:lvlText w:val="%1.%2.%3"/>
+      <w:lvlJc w:val="left"/>
+      <w:pPr>
+        <w:ind w:left="2575" w:hanging="720"/>
+      </w:pPr>
+      <w:rPr>
+        <w:rFonts w:hint="default"/>
+      </w:rPr>
+    </w:lvl>
+    <w:lvl w:ilvl="3">
+      <w:start w:val="1"/>
+      <w:numFmt w:val="decimal"/>
+      <w:isLgl/>
+      <w:lvlText w:val="%1.%2.%3.%4"/>
+      <w:lvlJc w:val="left"/>
+      <w:pPr>
+        <w:ind w:left="2935" w:hanging="720"/>
+      </w:pPr>
+      <w:rPr>
+        <w:rFonts w:hint="default"/>
+      </w:rPr>
+    </w:lvl>
+    <w:lvl w:ilvl="4">
+      <w:start w:val="1"/>
+      <w:numFmt w:val="decimal"/>
+      <w:isLgl/>
+      <w:lvlText w:val="%1.%2.%3.%4.%5"/>
+      <w:lvlJc w:val="left"/>
+      <w:pPr>
+        <w:ind w:left="3655" w:hanging="1080"/>
+      </w:pPr>
+      <w:rPr>
+        <w:rFonts w:hint="default"/>
+      </w:rPr>
+    </w:lvl>
+    <w:lvl w:ilvl="5">
+      <w:start w:val="1"/>
+      <w:numFmt w:val="decimal"/>
+      <w:isLgl/>
+      <w:lvlText w:val="%1.%2.%3.%4.%5.%6"/>
+      <w:lvlJc w:val="left"/>
+      <w:pPr>
+        <w:ind w:left="4015" w:hanging="1080"/>
+      </w:pPr>
+      <w:rPr>
+        <w:rFonts w:hint="default"/>
+      </w:rPr>
+    </w:lvl>
+    <w:lvl w:ilvl="6">
+      <w:start w:val="1"/>
+      <w:numFmt w:val="decimal"/>
+      <w:isLgl/>
+      <w:lvlText w:val="%1.%2.%3.%4.%5.%6.%7"/>
+      <w:lvlJc w:val="left"/>
+      <w:pPr>
+        <w:ind w:left="4735" w:hanging="1440"/>
+      </w:pPr>
+      <w:rPr>
+        <w:rFonts w:hint="default"/>
+      </w:rPr>
+    </w:lvl>
+    <w:lvl w:ilvl="7">
+      <w:start w:val="1"/>
+      <w:numFmt w:val="decimal"/>
+      <w:isLgl/>
+      <w:lvlText w:val="%1.%2.%3.%4.%5.%6.%7.%8"/>
+      <w:lvlJc w:val="left"/>
+      <w:pPr>
+        <w:ind w:left="5095" w:hanging="1440"/>
+      </w:pPr>
+      <w:rPr>
+        <w:rFonts w:hint="default"/>
+      </w:rPr>
+    </w:lvl>
+    <w:lvl w:ilvl="8">
+      <w:start w:val="1"/>
+      <w:numFmt w:val="decimal"/>
+      <w:isLgl/>
+      <w:lvlText w:val="%1.%2.%3.%4.%5.%6.%7.%8.%9"/>
+      <w:lvlJc w:val="left"/>
+      <w:pPr>
+        <w:ind w:left="5455" w:hanging="1440"/>
+      </w:pPr>
+      <w:rPr>
+        <w:rFonts w:hint="default"/>
+      </w:rPr>
+    </w:lvl>
+  </w:abstractNum>
+  <w:abstractNum w:abstractNumId="10" w15:restartNumberingAfterBreak="0">
+    <w:nsid w:val="6DCE4ACE"/>
+    <w:multiLevelType w:val="hybridMultilevel"/>
+    <w:tmpl w:val="3410D99E"/>
+    <w:lvl w:ilvl="0" w:tplc="33D83366">
+      <w:start w:val="1"/>
+      <w:numFmt w:val="decimal"/>
+      <w:lvlText w:val="%1"/>
+      <w:lvlJc w:val="left"/>
+      <w:pPr>
+        <w:ind w:left="1495" w:hanging="360"/>
+      </w:pPr>
+      <w:rPr>
+        <w:rFonts w:hint="default"/>
+      </w:rPr>
+    </w:lvl>
+    <w:lvl w:ilvl="1" w:tplc="040C0019" w:tentative="1">
+      <w:start w:val="1"/>
+      <w:numFmt w:val="lowerLetter"/>
+      <w:lvlText w:val="%2."/>
+      <w:lvlJc w:val="left"/>
+      <w:pPr>
+        <w:ind w:left="2215" w:hanging="360"/>
+      </w:pPr>
+    </w:lvl>
+    <w:lvl w:ilvl="2" w:tplc="040C001B" w:tentative="1">
+      <w:start w:val="1"/>
+      <w:numFmt w:val="lowerRoman"/>
+      <w:lvlText w:val="%3."/>
+      <w:lvlJc w:val="right"/>
+      <w:pPr>
+        <w:ind w:left="2935" w:hanging="180"/>
+      </w:pPr>
+    </w:lvl>
+    <w:lvl w:ilvl="3" w:tplc="040C000F" w:tentative="1">
+      <w:start w:val="1"/>
+      <w:numFmt w:val="decimal"/>
+      <w:lvlText w:val="%4."/>
+      <w:lvlJc w:val="left"/>
+      <w:pPr>
+        <w:ind w:left="3655" w:hanging="360"/>
+      </w:pPr>
+    </w:lvl>
+    <w:lvl w:ilvl="4" w:tplc="040C0019" w:tentative="1">
+      <w:start w:val="1"/>
+      <w:numFmt w:val="lowerLetter"/>
+      <w:lvlText w:val="%5."/>
+      <w:lvlJc w:val="left"/>
+      <w:pPr>
+        <w:ind w:left="4375" w:hanging="360"/>
+      </w:pPr>
+    </w:lvl>
+    <w:lvl w:ilvl="5" w:tplc="040C001B" w:tentative="1">
+      <w:start w:val="1"/>
+      <w:numFmt w:val="lowerRoman"/>
+      <w:lvlText w:val="%6."/>
+      <w:lvlJc w:val="right"/>
+      <w:pPr>
+        <w:ind w:left="5095" w:hanging="180"/>
+      </w:pPr>
+    </w:lvl>
+    <w:lvl w:ilvl="6" w:tplc="040C000F" w:tentative="1">
+      <w:start w:val="1"/>
+      <w:numFmt w:val="decimal"/>
+      <w:lvlText w:val="%7."/>
+      <w:lvlJc w:val="left"/>
+      <w:pPr>
+        <w:ind w:left="5815" w:hanging="360"/>
+      </w:pPr>
+    </w:lvl>
+    <w:lvl w:ilvl="7" w:tplc="040C0019" w:tentative="1">
+      <w:start w:val="1"/>
+      <w:numFmt w:val="lowerLetter"/>
+      <w:lvlText w:val="%8."/>
+      <w:lvlJc w:val="left"/>
+      <w:pPr>
+        <w:ind w:left="6535" w:hanging="360"/>
+      </w:pPr>
+    </w:lvl>
+    <w:lvl w:ilvl="8" w:tplc="040C001B" w:tentative="1">
+      <w:start w:val="1"/>
+      <w:numFmt w:val="lowerRoman"/>
+      <w:lvlText w:val="%9."/>
+      <w:lvlJc w:val="right"/>
+      <w:pPr>
+        <w:ind w:left="7255" w:hanging="180"/>
       </w:pPr>
     </w:lvl>
   </w:abstractNum>
@@ -1526,13 +3037,28 @@
     <w:abstractNumId w:val="0"/>
   </w:num>
   <w:num w:numId="4">
+    <w:abstractNumId w:val="5"/>
+  </w:num>
+  <w:num w:numId="5">
     <w:abstractNumId w:val="4"/>
   </w:num>
-  <w:num w:numId="5">
+  <w:num w:numId="6">
+    <w:abstractNumId w:val="7"/>
+  </w:num>
+  <w:num w:numId="7">
+    <w:abstractNumId w:val="9"/>
+  </w:num>
+  <w:num w:numId="8">
+    <w:abstractNumId w:val="10"/>
+  </w:num>
+  <w:num w:numId="9">
+    <w:abstractNumId w:val="8"/>
+  </w:num>
+  <w:num w:numId="10">
     <w:abstractNumId w:val="3"/>
   </w:num>
-  <w:num w:numId="6">
-    <w:abstractNumId w:val="5"/>
+  <w:num w:numId="11">
+    <w:abstractNumId w:val="6"/>
   </w:num>
 </w:numbering>
 </file>
@@ -1969,6 +3495,62 @@
       <w:contextualSpacing/>
     </w:pPr>
   </w:style>
+  <w:style w:type="character" w:styleId="Lienhypertexte">
+    <w:name w:val="Hyperlink"/>
+    <w:basedOn w:val="Policepardfaut"/>
+    <w:uiPriority w:val="99"/>
+    <w:semiHidden/>
+    <w:unhideWhenUsed/>
+    <w:rsid w:val="002A17DE"/>
+    <w:rPr>
+      <w:color w:val="0000FF"/>
+      <w:u w:val="single"/>
+    </w:rPr>
+  </w:style>
+  <w:style w:type="paragraph" w:styleId="En-tte">
+    <w:name w:val="header"/>
+    <w:basedOn w:val="Normal"/>
+    <w:link w:val="En-tteCar"/>
+    <w:uiPriority w:val="99"/>
+    <w:unhideWhenUsed/>
+    <w:rsid w:val="00D13B0D"/>
+    <w:pPr>
+      <w:tabs>
+        <w:tab w:val="center" w:pos="4536"/>
+        <w:tab w:val="right" w:pos="9072"/>
+      </w:tabs>
+      <w:spacing w:after="0" w:line="240" w:lineRule="auto"/>
+    </w:pPr>
+  </w:style>
+  <w:style w:type="character" w:customStyle="1" w:styleId="En-tteCar">
+    <w:name w:val="En-tête Car"/>
+    <w:basedOn w:val="Policepardfaut"/>
+    <w:link w:val="En-tte"/>
+    <w:uiPriority w:val="99"/>
+    <w:rsid w:val="00D13B0D"/>
+  </w:style>
+  <w:style w:type="paragraph" w:styleId="Pieddepage">
+    <w:name w:val="footer"/>
+    <w:basedOn w:val="Normal"/>
+    <w:link w:val="PieddepageCar"/>
+    <w:uiPriority w:val="99"/>
+    <w:unhideWhenUsed/>
+    <w:rsid w:val="00D13B0D"/>
+    <w:pPr>
+      <w:tabs>
+        <w:tab w:val="center" w:pos="4536"/>
+        <w:tab w:val="right" w:pos="9072"/>
+      </w:tabs>
+      <w:spacing w:after="0" w:line="240" w:lineRule="auto"/>
+    </w:pPr>
+  </w:style>
+  <w:style w:type="character" w:customStyle="1" w:styleId="PieddepageCar">
+    <w:name w:val="Pied de page Car"/>
+    <w:basedOn w:val="Policepardfaut"/>
+    <w:link w:val="Pieddepage"/>
+    <w:uiPriority w:val="99"/>
+    <w:rsid w:val="00D13B0D"/>
+  </w:style>
 </w:styles>
 </file>
 

--- a/compte rendu designe.docx
+++ b/compte rendu designe.docx
@@ -718,6 +718,22 @@
           <w:tab w:val="left" w:pos="5354"/>
         </w:tabs>
       </w:pPr>
+      <w:r>
+        <w:t xml:space="preserve">                       Avant de passer sur le reste du sut web on a partitionné le site web en 9 section et mise en place les section </w:t>
+      </w:r>
+      <w:proofErr w:type="gramStart"/>
+      <w:r>
+        <w:t>a</w:t>
+      </w:r>
+      <w:proofErr w:type="gramEnd"/>
+      <w:r>
+        <w:t xml:space="preserve"> modifier on a fusionner entre imitation et modification pour gagner du temps avec les </w:t>
+      </w:r>
+      <w:proofErr w:type="spellStart"/>
+      <w:r>
+        <w:t>sliders</w:t>
+      </w:r>
+      <w:proofErr w:type="spellEnd"/>
     </w:p>
     <w:p>
       <w:pPr>
@@ -775,6 +791,7 @@
           <w:noProof/>
           <w:lang w:eastAsia="fr-FR"/>
         </w:rPr>
+        <w:lastRenderedPageBreak/>
         <w:drawing>
           <wp:inline distT="0" distB="0" distL="0" distR="0" wp14:anchorId="7891B409" wp14:editId="08B4C8DD">
             <wp:extent cx="5302590" cy="2094523"/>
@@ -937,6 +954,7 @@
           <w:noProof/>
           <w:lang w:eastAsia="fr-FR"/>
         </w:rPr>
+        <w:lastRenderedPageBreak/>
         <w:drawing>
           <wp:inline distT="0" distB="0" distL="0" distR="0">
             <wp:extent cx="5760720" cy="3324225"/>
@@ -987,15 +1005,10 @@
         <w:t xml:space="preserve">  </w:t>
       </w:r>
     </w:p>
-    <w:p/>
-    <w:p/>
     <w:p>
       <w:pPr>
         <w:pStyle w:val="Paragraphedeliste"/>
-        <w:numPr>
-          <w:ilvl w:val="0"/>
-          <w:numId w:val="11"/>
-        </w:numPr>
+        <w:ind w:left="360"/>
       </w:pPr>
       <w:r>
         <w:t xml:space="preserve">Section 3 </w:t>
@@ -1164,14 +1177,23 @@
       </w:r>
     </w:p>
     <w:p>
-      <w:r>
-        <w:t xml:space="preserve">2 </w:t>
-      </w:r>
-      <w:r>
-        <w:t xml:space="preserve">    </w:t>
-      </w:r>
-      <w:r>
-        <w:t>section 4 :</w:t>
+      <w:pPr>
+        <w:pStyle w:val="Paragraphedeliste"/>
+        <w:ind w:left="360"/>
+      </w:pPr>
+    </w:p>
+    <w:p>
+      <w:pPr>
+        <w:pStyle w:val="Paragraphedeliste"/>
+        <w:ind w:left="360"/>
+      </w:pPr>
+      <w:proofErr w:type="gramStart"/>
+      <w:r>
+        <w:t>section</w:t>
+      </w:r>
+      <w:proofErr w:type="gramEnd"/>
+      <w:r>
+        <w:t xml:space="preserve"> 4 :</w:t>
       </w:r>
     </w:p>
     <w:p>
@@ -1246,9 +1268,9 @@
         </w:drawing>
       </w:r>
     </w:p>
-    <w:p>
-      <w:r>
-        <w:lastRenderedPageBreak/>
+    <w:p/>
+    <w:p>
+      <w:r>
         <w:t xml:space="preserve">2 .2 </w:t>
       </w:r>
       <w:proofErr w:type="spellStart"/>
@@ -1316,7 +1338,15 @@
     </w:p>
     <w:p>
       <w:r>
-        <w:t>3 section5 :</w:t>
+        <w:t xml:space="preserve"> </w:t>
+      </w:r>
+      <w:proofErr w:type="gramStart"/>
+      <w:r>
+        <w:t>section</w:t>
+      </w:r>
+      <w:proofErr w:type="gramEnd"/>
+      <w:r>
+        <w:t>5 :</w:t>
       </w:r>
     </w:p>
     <w:p>
@@ -1386,7 +1416,10 @@
           </wp:inline>
         </w:drawing>
       </w:r>
-      <w:r>
+      <w:bookmarkStart w:id="0" w:name="_GoBack"/>
+      <w:bookmarkEnd w:id="0"/>
+      <w:r>
+        <w:lastRenderedPageBreak/>
         <w:t xml:space="preserve">3.2 </w:t>
       </w:r>
       <w:proofErr w:type="spellStart"/>
@@ -1455,8 +1488,15 @@
     </w:p>
     <w:p>
       <w:r>
-        <w:lastRenderedPageBreak/>
-        <w:t>4 section 6 :</w:t>
+        <w:t xml:space="preserve"> </w:t>
+      </w:r>
+      <w:proofErr w:type="gramStart"/>
+      <w:r>
+        <w:t>section</w:t>
+      </w:r>
+      <w:proofErr w:type="gramEnd"/>
+      <w:r>
+        <w:t xml:space="preserve"> 6 :</w:t>
       </w:r>
     </w:p>
     <w:p>
@@ -1550,6 +1590,7 @@
     <w:p/>
     <w:p>
       <w:r>
+        <w:lastRenderedPageBreak/>
         <w:t xml:space="preserve"> </w:t>
       </w:r>
       <w:r>
@@ -1608,9 +1649,13 @@
     </w:p>
     <w:p/>
     <w:p>
-      <w:r>
-        <w:lastRenderedPageBreak/>
-        <w:t>5 section 7 :</w:t>
+      <w:proofErr w:type="gramStart"/>
+      <w:r>
+        <w:t>section</w:t>
+      </w:r>
+      <w:proofErr w:type="gramEnd"/>
+      <w:r>
+        <w:t xml:space="preserve"> 7 :</w:t>
       </w:r>
     </w:p>
     <w:p>
@@ -1701,6 +1746,7 @@
     </w:p>
     <w:p>
       <w:r>
+        <w:lastRenderedPageBreak/>
         <w:t xml:space="preserve">               </w:t>
       </w:r>
       <w:r>
@@ -1754,8 +1800,15 @@
     <w:p/>
     <w:p>
       <w:r>
-        <w:lastRenderedPageBreak/>
-        <w:t>5 section 8 :</w:t>
+        <w:t xml:space="preserve"> </w:t>
+      </w:r>
+      <w:proofErr w:type="gramStart"/>
+      <w:r>
+        <w:t>section</w:t>
+      </w:r>
+      <w:proofErr w:type="gramEnd"/>
+      <w:r>
+        <w:t xml:space="preserve"> 8 :</w:t>
       </w:r>
     </w:p>
     <w:p>
@@ -1776,6 +1829,7 @@
       </w:r>
       <w:proofErr w:type="spellEnd"/>
     </w:p>
+    <w:p/>
     <w:p>
       <w:r>
         <w:rPr>
@@ -1843,14 +1897,609 @@
       </w:r>
       <w:proofErr w:type="spellEnd"/>
     </w:p>
-    <w:p>
-      <w:bookmarkStart w:id="0" w:name="_GoBack"/>
-      <w:bookmarkEnd w:id="0"/>
+    <w:p/>
+    <w:p>
+      <w:r>
+        <w:rPr>
+          <w:noProof/>
+          <w:lang w:eastAsia="fr-FR"/>
+        </w:rPr>
+        <w:lastRenderedPageBreak/>
+        <w:drawing>
+          <wp:inline distT="0" distB="0" distL="0" distR="0">
+            <wp:extent cx="5759450" cy="3035300"/>
+            <wp:effectExtent l="0" t="0" r="0" b="0"/>
+            <wp:docPr id="20" name="Image 20"/>
+            <wp:cNvGraphicFramePr>
+              <a:graphicFrameLocks xmlns:a="http://schemas.openxmlformats.org/drawingml/2006/main" noChangeAspect="1"/>
+            </wp:cNvGraphicFramePr>
+            <a:graphic xmlns:a="http://schemas.openxmlformats.org/drawingml/2006/main">
+              <a:graphicData uri="http://schemas.openxmlformats.org/drawingml/2006/picture">
+                <pic:pic xmlns:pic="http://schemas.openxmlformats.org/drawingml/2006/picture">
+                  <pic:nvPicPr>
+                    <pic:cNvPr id="20" name="sec8.png"/>
+                    <pic:cNvPicPr/>
+                  </pic:nvPicPr>
+                  <pic:blipFill>
+                    <a:blip r:embed="rId28">
+                      <a:extLst>
+                        <a:ext uri="{28A0092B-C50C-407E-A947-70E740481C1C}">
+                          <a14:useLocalDpi xmlns:a14="http://schemas.microsoft.com/office/drawing/2010/main" val="0"/>
+                        </a:ext>
+                      </a:extLst>
+                    </a:blip>
+                    <a:stretch>
+                      <a:fillRect/>
+                    </a:stretch>
+                  </pic:blipFill>
+                  <pic:spPr>
+                    <a:xfrm>
+                      <a:off x="0" y="0"/>
+                      <a:ext cx="5759450" cy="3035300"/>
+                    </a:xfrm>
+                    <a:prstGeom prst="rect">
+                      <a:avLst/>
+                    </a:prstGeom>
+                  </pic:spPr>
+                </pic:pic>
+              </a:graphicData>
+            </a:graphic>
+          </wp:inline>
+        </w:drawing>
+      </w:r>
+    </w:p>
+    <w:p/>
+    <w:p>
+      <w:r>
+        <w:t xml:space="preserve">Section 9 </w:t>
+      </w:r>
+    </w:p>
+    <w:p>
+      <w:r>
+        <w:t xml:space="preserve">           6.2 </w:t>
+      </w:r>
+      <w:proofErr w:type="spellStart"/>
+      <w:r>
+        <w:t>low</w:t>
+      </w:r>
+      <w:proofErr w:type="spellEnd"/>
+      <w:r>
+        <w:t xml:space="preserve"> </w:t>
+      </w:r>
+      <w:proofErr w:type="spellStart"/>
+      <w:r>
+        <w:t>fidility</w:t>
+      </w:r>
+      <w:proofErr w:type="spellEnd"/>
+    </w:p>
+    <w:p>
+      <w:r>
+        <w:rPr>
+          <w:noProof/>
+          <w:lang w:eastAsia="fr-FR"/>
+        </w:rPr>
+        <w:drawing>
+          <wp:inline distT="0" distB="0" distL="0" distR="0">
+            <wp:extent cx="5759450" cy="2470150"/>
+            <wp:effectExtent l="0" t="0" r="0" b="6350"/>
+            <wp:docPr id="21" name="Image 21"/>
+            <wp:cNvGraphicFramePr>
+              <a:graphicFrameLocks xmlns:a="http://schemas.openxmlformats.org/drawingml/2006/main" noChangeAspect="1"/>
+            </wp:cNvGraphicFramePr>
+            <a:graphic xmlns:a="http://schemas.openxmlformats.org/drawingml/2006/main">
+              <a:graphicData uri="http://schemas.openxmlformats.org/drawingml/2006/picture">
+                <pic:pic xmlns:pic="http://schemas.openxmlformats.org/drawingml/2006/picture">
+                  <pic:nvPicPr>
+                    <pic:cNvPr id="21" name="sec9low.png"/>
+                    <pic:cNvPicPr/>
+                  </pic:nvPicPr>
+                  <pic:blipFill>
+                    <a:blip r:embed="rId29">
+                      <a:extLst>
+                        <a:ext uri="{28A0092B-C50C-407E-A947-70E740481C1C}">
+                          <a14:useLocalDpi xmlns:a14="http://schemas.microsoft.com/office/drawing/2010/main" val="0"/>
+                        </a:ext>
+                      </a:extLst>
+                    </a:blip>
+                    <a:stretch>
+                      <a:fillRect/>
+                    </a:stretch>
+                  </pic:blipFill>
+                  <pic:spPr>
+                    <a:xfrm>
+                      <a:off x="0" y="0"/>
+                      <a:ext cx="5759450" cy="2470150"/>
+                    </a:xfrm>
+                    <a:prstGeom prst="rect">
+                      <a:avLst/>
+                    </a:prstGeom>
+                  </pic:spPr>
+                </pic:pic>
+              </a:graphicData>
+            </a:graphic>
+          </wp:inline>
+        </w:drawing>
+      </w:r>
+    </w:p>
+    <w:p>
+      <w:r>
+        <w:t xml:space="preserve">        6.2 </w:t>
+      </w:r>
+      <w:proofErr w:type="spellStart"/>
+      <w:r>
+        <w:t>height</w:t>
+      </w:r>
+      <w:proofErr w:type="spellEnd"/>
+      <w:r>
+        <w:t xml:space="preserve"> </w:t>
+      </w:r>
+      <w:proofErr w:type="spellStart"/>
+      <w:r>
+        <w:t>fidility</w:t>
+      </w:r>
+      <w:proofErr w:type="spellEnd"/>
+    </w:p>
+    <w:p>
+      <w:r>
+        <w:rPr>
+          <w:noProof/>
+          <w:lang w:eastAsia="fr-FR"/>
+        </w:rPr>
+        <w:drawing>
+          <wp:inline distT="0" distB="0" distL="0" distR="0">
+            <wp:extent cx="5759450" cy="2498090"/>
+            <wp:effectExtent l="0" t="0" r="0" b="0"/>
+            <wp:docPr id="22" name="Image 22"/>
+            <wp:cNvGraphicFramePr>
+              <a:graphicFrameLocks xmlns:a="http://schemas.openxmlformats.org/drawingml/2006/main" noChangeAspect="1"/>
+            </wp:cNvGraphicFramePr>
+            <a:graphic xmlns:a="http://schemas.openxmlformats.org/drawingml/2006/main">
+              <a:graphicData uri="http://schemas.openxmlformats.org/drawingml/2006/picture">
+                <pic:pic xmlns:pic="http://schemas.openxmlformats.org/drawingml/2006/picture">
+                  <pic:nvPicPr>
+                    <pic:cNvPr id="22" name="sac9.png"/>
+                    <pic:cNvPicPr/>
+                  </pic:nvPicPr>
+                  <pic:blipFill>
+                    <a:blip r:embed="rId30">
+                      <a:extLst>
+                        <a:ext uri="{28A0092B-C50C-407E-A947-70E740481C1C}">
+                          <a14:useLocalDpi xmlns:a14="http://schemas.microsoft.com/office/drawing/2010/main" val="0"/>
+                        </a:ext>
+                      </a:extLst>
+                    </a:blip>
+                    <a:stretch>
+                      <a:fillRect/>
+                    </a:stretch>
+                  </pic:blipFill>
+                  <pic:spPr>
+                    <a:xfrm>
+                      <a:off x="0" y="0"/>
+                      <a:ext cx="5759450" cy="2498090"/>
+                    </a:xfrm>
+                    <a:prstGeom prst="rect">
+                      <a:avLst/>
+                    </a:prstGeom>
+                  </pic:spPr>
+                </pic:pic>
+              </a:graphicData>
+            </a:graphic>
+          </wp:inline>
+        </w:drawing>
+      </w:r>
+    </w:p>
+    <w:p/>
+    <w:p>
+      <w:r>
+        <w:t xml:space="preserve">       </w:t>
+      </w:r>
+      <w:r>
+        <w:t xml:space="preserve">Comme le </w:t>
+      </w:r>
+      <w:proofErr w:type="spellStart"/>
+      <w:r>
+        <w:t>brief</w:t>
+      </w:r>
+      <w:proofErr w:type="spellEnd"/>
+      <w:r>
+        <w:t xml:space="preserve"> projet l’indique on a pu manipuler les 3 outilles adobe Photoshop, balsamique et adobe XD, ainsi que quelque site internet qui nous a permis de mieux manipules les </w:t>
+      </w:r>
+      <w:proofErr w:type="spellStart"/>
+      <w:r>
+        <w:t>grides</w:t>
+      </w:r>
+      <w:proofErr w:type="spellEnd"/>
+      <w:r>
+        <w:t xml:space="preserve"> et améliorer nos connaissance dans </w:t>
+      </w:r>
+      <w:proofErr w:type="gramStart"/>
+      <w:r>
+        <w:t>l’ UI</w:t>
+      </w:r>
+      <w:proofErr w:type="gramEnd"/>
+      <w:r>
+        <w:t xml:space="preserve"> et UX </w:t>
+      </w:r>
     </w:p>
     <w:p>
       <w:r>
         <w:t xml:space="preserve">         </w:t>
       </w:r>
+      <w:r>
+        <w:t xml:space="preserve">On a pu finaliser le site web avec les modifications par rapport au modification effectuer on a mise en place un nouveau logo pour le site web en respectent la charte graphique du site initiale </w:t>
+      </w:r>
+    </w:p>
+    <w:p>
+      <w:r>
+        <w:t xml:space="preserve">On a </w:t>
+      </w:r>
+      <w:r>
+        <w:t>modifier</w:t>
+      </w:r>
+      <w:r>
+        <w:t xml:space="preserve"> aussi le</w:t>
+      </w:r>
+      <w:r>
+        <w:t xml:space="preserve">s </w:t>
+      </w:r>
+      <w:proofErr w:type="spellStart"/>
+      <w:r>
+        <w:t>sliders</w:t>
+      </w:r>
+      <w:proofErr w:type="spellEnd"/>
+      <w:r>
+        <w:t xml:space="preserve"> </w:t>
+      </w:r>
+      <w:proofErr w:type="gramStart"/>
+      <w:r>
+        <w:t>d’accueil ,</w:t>
+      </w:r>
+      <w:proofErr w:type="gramEnd"/>
+      <w:r>
+        <w:t xml:space="preserve"> la carte (</w:t>
+      </w:r>
+      <w:proofErr w:type="spellStart"/>
+      <w:r>
+        <w:t>map</w:t>
+      </w:r>
+      <w:proofErr w:type="spellEnd"/>
+      <w:r>
+        <w:t xml:space="preserve">) on va passer maintenant sur le prototype pour donner vie à notre site web </w:t>
+      </w:r>
+    </w:p>
+    <w:p/>
+    <w:p/>
+    <w:p>
+      <w:pPr>
+        <w:jc w:val="center"/>
+      </w:pPr>
+    </w:p>
+    <w:p>
+      <w:pPr>
+        <w:jc w:val="center"/>
+      </w:pPr>
+    </w:p>
+    <w:p>
+      <w:pPr>
+        <w:jc w:val="center"/>
+      </w:pPr>
+      <w:r>
+        <w:t>Les modifications effectuer :</w:t>
+      </w:r>
+    </w:p>
+    <w:p>
+      <w:pPr>
+        <w:jc w:val="center"/>
+      </w:pPr>
+    </w:p>
+    <w:p>
+      <w:r>
+        <w:rPr>
+          <w:noProof/>
+          <w:lang w:eastAsia="fr-FR"/>
+        </w:rPr>
+        <w:drawing>
+          <wp:inline distT="0" distB="0" distL="0" distR="0">
+            <wp:extent cx="5096586" cy="2705478"/>
+            <wp:effectExtent l="0" t="0" r="0" b="0"/>
+            <wp:docPr id="23" name="Image 23"/>
+            <wp:cNvGraphicFramePr>
+              <a:graphicFrameLocks xmlns:a="http://schemas.openxmlformats.org/drawingml/2006/main" noChangeAspect="1"/>
+            </wp:cNvGraphicFramePr>
+            <a:graphic xmlns:a="http://schemas.openxmlformats.org/drawingml/2006/main">
+              <a:graphicData uri="http://schemas.openxmlformats.org/drawingml/2006/picture">
+                <pic:pic xmlns:pic="http://schemas.openxmlformats.org/drawingml/2006/picture">
+                  <pic:nvPicPr>
+                    <pic:cNvPr id="23" name="modif 2 .png"/>
+                    <pic:cNvPicPr/>
+                  </pic:nvPicPr>
+                  <pic:blipFill>
+                    <a:blip r:embed="rId31">
+                      <a:extLst>
+                        <a:ext uri="{28A0092B-C50C-407E-A947-70E740481C1C}">
+                          <a14:useLocalDpi xmlns:a14="http://schemas.microsoft.com/office/drawing/2010/main" val="0"/>
+                        </a:ext>
+                      </a:extLst>
+                    </a:blip>
+                    <a:stretch>
+                      <a:fillRect/>
+                    </a:stretch>
+                  </pic:blipFill>
+                  <pic:spPr>
+                    <a:xfrm>
+                      <a:off x="0" y="0"/>
+                      <a:ext cx="5096586" cy="2705478"/>
+                    </a:xfrm>
+                    <a:prstGeom prst="rect">
+                      <a:avLst/>
+                    </a:prstGeom>
+                  </pic:spPr>
+                </pic:pic>
+              </a:graphicData>
+            </a:graphic>
+          </wp:inline>
+        </w:drawing>
+      </w:r>
+    </w:p>
+    <w:p/>
+    <w:p/>
+    <w:p>
+      <w:r>
+        <w:rPr>
+          <w:noProof/>
+          <w:lang w:eastAsia="fr-FR"/>
+        </w:rPr>
+        <w:lastRenderedPageBreak/>
+        <w:drawing>
+          <wp:inline distT="0" distB="0" distL="0" distR="0">
+            <wp:extent cx="5420481" cy="2943636"/>
+            <wp:effectExtent l="0" t="0" r="0" b="9525"/>
+            <wp:docPr id="24" name="Image 24"/>
+            <wp:cNvGraphicFramePr>
+              <a:graphicFrameLocks xmlns:a="http://schemas.openxmlformats.org/drawingml/2006/main" noChangeAspect="1"/>
+            </wp:cNvGraphicFramePr>
+            <a:graphic xmlns:a="http://schemas.openxmlformats.org/drawingml/2006/main">
+              <a:graphicData uri="http://schemas.openxmlformats.org/drawingml/2006/picture">
+                <pic:pic xmlns:pic="http://schemas.openxmlformats.org/drawingml/2006/picture">
+                  <pic:nvPicPr>
+                    <pic:cNvPr id="24" name="modif1.png"/>
+                    <pic:cNvPicPr/>
+                  </pic:nvPicPr>
+                  <pic:blipFill>
+                    <a:blip r:embed="rId32">
+                      <a:extLst>
+                        <a:ext uri="{28A0092B-C50C-407E-A947-70E740481C1C}">
+                          <a14:useLocalDpi xmlns:a14="http://schemas.microsoft.com/office/drawing/2010/main" val="0"/>
+                        </a:ext>
+                      </a:extLst>
+                    </a:blip>
+                    <a:stretch>
+                      <a:fillRect/>
+                    </a:stretch>
+                  </pic:blipFill>
+                  <pic:spPr>
+                    <a:xfrm>
+                      <a:off x="0" y="0"/>
+                      <a:ext cx="5420481" cy="2943636"/>
+                    </a:xfrm>
+                    <a:prstGeom prst="rect">
+                      <a:avLst/>
+                    </a:prstGeom>
+                  </pic:spPr>
+                </pic:pic>
+              </a:graphicData>
+            </a:graphic>
+          </wp:inline>
+        </w:drawing>
+      </w:r>
+    </w:p>
+    <w:p/>
+    <w:p>
+      <w:pPr>
+        <w:tabs>
+          <w:tab w:val="center" w:pos="4535"/>
+          <w:tab w:val="left" w:pos="6194"/>
+        </w:tabs>
+        <w:rPr>
+          <w:sz w:val="36"/>
+          <w:szCs w:val="36"/>
+        </w:rPr>
+      </w:pPr>
+      <w:r>
+        <w:rPr>
+          <w:sz w:val="36"/>
+          <w:szCs w:val="36"/>
+        </w:rPr>
+        <w:tab/>
+      </w:r>
+      <w:r>
+        <w:rPr>
+          <w:sz w:val="36"/>
+          <w:szCs w:val="36"/>
+        </w:rPr>
+        <w:t>Prototype en adobe XD</w:t>
+      </w:r>
+    </w:p>
+    <w:p>
+      <w:pPr>
+        <w:tabs>
+          <w:tab w:val="center" w:pos="4535"/>
+          <w:tab w:val="left" w:pos="6194"/>
+        </w:tabs>
+        <w:rPr>
+          <w:sz w:val="36"/>
+          <w:szCs w:val="36"/>
+        </w:rPr>
+      </w:pPr>
+      <w:r>
+        <w:t xml:space="preserve">Sur adobe </w:t>
+      </w:r>
+      <w:proofErr w:type="gramStart"/>
+      <w:r>
+        <w:t>XD  on</w:t>
+      </w:r>
+      <w:proofErr w:type="gramEnd"/>
+      <w:r>
+        <w:t xml:space="preserve"> a pu </w:t>
+      </w:r>
+      <w:r>
+        <w:t>animer</w:t>
+      </w:r>
+      <w:r>
+        <w:t xml:space="preserve"> le sit</w:t>
+      </w:r>
+      <w:r>
+        <w:t>e</w:t>
+      </w:r>
+      <w:r>
+        <w:t xml:space="preserve"> web en effectuant des </w:t>
+      </w:r>
+      <w:r>
+        <w:t>liaison</w:t>
+      </w:r>
+      <w:r>
+        <w:t xml:space="preserve"> entre les page comme </w:t>
+      </w:r>
+      <w:r>
+        <w:t>ça</w:t>
+      </w:r>
+      <w:r>
+        <w:t xml:space="preserve"> les </w:t>
+      </w:r>
+      <w:r>
+        <w:t>animation</w:t>
+      </w:r>
+      <w:r>
+        <w:t xml:space="preserve"> pour passer de page en page son prise en compte </w:t>
+      </w:r>
+      <w:r>
+        <w:t>ainsi</w:t>
+      </w:r>
+      <w:r>
+        <w:t xml:space="preserve"> que les </w:t>
+      </w:r>
+      <w:proofErr w:type="spellStart"/>
+      <w:r>
+        <w:t>sliders</w:t>
+      </w:r>
+      <w:proofErr w:type="spellEnd"/>
+      <w:r>
+        <w:t xml:space="preserve"> de la page d’</w:t>
+      </w:r>
+      <w:r>
+        <w:t>accueille</w:t>
+      </w:r>
+      <w:r>
+        <w:t xml:space="preserve"> </w:t>
+      </w:r>
+      <w:r>
+        <w:t>.</w:t>
+      </w:r>
+    </w:p>
+    <w:p>
+      <w:pPr>
+        <w:tabs>
+          <w:tab w:val="center" w:pos="4535"/>
+          <w:tab w:val="left" w:pos="6194"/>
+        </w:tabs>
+        <w:rPr>
+          <w:sz w:val="36"/>
+          <w:szCs w:val="36"/>
+        </w:rPr>
+      </w:pPr>
+      <w:r>
+        <w:rPr>
+          <w:noProof/>
+          <w:sz w:val="36"/>
+          <w:szCs w:val="36"/>
+          <w:lang w:eastAsia="fr-FR"/>
+        </w:rPr>
+        <w:drawing>
+          <wp:inline distT="0" distB="0" distL="0" distR="0">
+            <wp:extent cx="5759450" cy="4243705"/>
+            <wp:effectExtent l="0" t="0" r="0" b="4445"/>
+            <wp:docPr id="25" name="Image 25"/>
+            <wp:cNvGraphicFramePr>
+              <a:graphicFrameLocks xmlns:a="http://schemas.openxmlformats.org/drawingml/2006/main" noChangeAspect="1"/>
+            </wp:cNvGraphicFramePr>
+            <a:graphic xmlns:a="http://schemas.openxmlformats.org/drawingml/2006/main">
+              <a:graphicData uri="http://schemas.openxmlformats.org/drawingml/2006/picture">
+                <pic:pic xmlns:pic="http://schemas.openxmlformats.org/drawingml/2006/picture">
+                  <pic:nvPicPr>
+                    <pic:cNvPr id="25" name="prototy.png"/>
+                    <pic:cNvPicPr/>
+                  </pic:nvPicPr>
+                  <pic:blipFill>
+                    <a:blip r:embed="rId33">
+                      <a:extLst>
+                        <a:ext uri="{28A0092B-C50C-407E-A947-70E740481C1C}">
+                          <a14:useLocalDpi xmlns:a14="http://schemas.microsoft.com/office/drawing/2010/main" val="0"/>
+                        </a:ext>
+                      </a:extLst>
+                    </a:blip>
+                    <a:stretch>
+                      <a:fillRect/>
+                    </a:stretch>
+                  </pic:blipFill>
+                  <pic:spPr>
+                    <a:xfrm>
+                      <a:off x="0" y="0"/>
+                      <a:ext cx="5759450" cy="4243705"/>
+                    </a:xfrm>
+                    <a:prstGeom prst="rect">
+                      <a:avLst/>
+                    </a:prstGeom>
+                  </pic:spPr>
+                </pic:pic>
+              </a:graphicData>
+            </a:graphic>
+          </wp:inline>
+        </w:drawing>
+      </w:r>
+    </w:p>
+    <w:p>
+      <w:pPr>
+        <w:tabs>
+          <w:tab w:val="center" w:pos="4535"/>
+          <w:tab w:val="left" w:pos="6194"/>
+        </w:tabs>
+        <w:rPr>
+          <w:sz w:val="36"/>
+          <w:szCs w:val="36"/>
+        </w:rPr>
+      </w:pPr>
+    </w:p>
+    <w:p>
+      <w:pPr>
+        <w:tabs>
+          <w:tab w:val="center" w:pos="4535"/>
+          <w:tab w:val="left" w:pos="6194"/>
+        </w:tabs>
+        <w:rPr>
+          <w:sz w:val="36"/>
+          <w:szCs w:val="36"/>
+        </w:rPr>
+      </w:pPr>
+    </w:p>
+    <w:p>
+      <w:pPr>
+        <w:tabs>
+          <w:tab w:val="center" w:pos="4535"/>
+          <w:tab w:val="left" w:pos="6194"/>
+        </w:tabs>
+        <w:rPr>
+          <w:sz w:val="36"/>
+          <w:szCs w:val="36"/>
+        </w:rPr>
+      </w:pPr>
+    </w:p>
+    <w:p>
+      <w:pPr>
+        <w:tabs>
+          <w:tab w:val="center" w:pos="4535"/>
+          <w:tab w:val="left" w:pos="6194"/>
+        </w:tabs>
+      </w:pPr>
     </w:p>
     <w:sectPr>
       <w:pgSz w:w="11906" w:h="16838"/>
@@ -1917,7 +2566,7 @@
           <w:rPr>
             <w:noProof/>
           </w:rPr>
-          <w:t>9</w:t>
+          <w:t>13</w:t>
         </w:r>
         <w:r>
           <w:fldChar w:fldCharType="end"/>

--- a/compte rendu designe.docx
+++ b/compte rendu designe.docx
@@ -404,6 +404,23 @@
       </w:r>
     </w:p>
     <w:p>
+      <w:pPr>
+        <w:pStyle w:val="Paragraphedeliste"/>
+        <w:ind w:left="769"/>
+      </w:pPr>
+      <w:r>
+        <w:t xml:space="preserve">En ce basent sur la charte graphique prise du site web ont pu créer un nouveau logo pour le site web pour l’introduire dans </w:t>
+      </w:r>
+      <w:proofErr w:type="gramStart"/>
+      <w:r>
+        <w:t>les modification</w:t>
+      </w:r>
+      <w:proofErr w:type="gramEnd"/>
+      <w:r>
+        <w:t xml:space="preserve"> </w:t>
+      </w:r>
+    </w:p>
+    <w:p>
       <w:r>
         <w:rPr>
           <w:noProof/>
@@ -492,6 +509,33 @@
       </w:r>
     </w:p>
     <w:p>
+      <w:r>
+        <w:t xml:space="preserve">Avant d’imiter le site web on a créé un </w:t>
+      </w:r>
+      <w:proofErr w:type="spellStart"/>
+      <w:r>
+        <w:t>low</w:t>
+      </w:r>
+      <w:proofErr w:type="spellEnd"/>
+      <w:r>
+        <w:t xml:space="preserve"> </w:t>
+      </w:r>
+      <w:proofErr w:type="spellStart"/>
+      <w:r>
+        <w:t>fidelity</w:t>
+      </w:r>
+      <w:proofErr w:type="spellEnd"/>
+      <w:r>
+        <w:t xml:space="preserve"> sur balsamique pour avoir une vision sur les modification qu’on peut effectuer sur toute les section du site web, âpre on a partitionner le site web sur 9 section pour partager les taches entre les membre du groupe et savoir sur quelle section les modification vont être </w:t>
+      </w:r>
+      <w:proofErr w:type="gramStart"/>
+      <w:r>
+        <w:t>effectuer .</w:t>
+      </w:r>
+      <w:proofErr w:type="gramEnd"/>
+    </w:p>
+    <w:p/>
+    <w:p>
       <w:pPr>
         <w:pStyle w:val="Paragraphedeliste"/>
         <w:numPr>
@@ -791,7 +835,6 @@
           <w:noProof/>
           <w:lang w:eastAsia="fr-FR"/>
         </w:rPr>
-        <w:lastRenderedPageBreak/>
         <w:drawing>
           <wp:inline distT="0" distB="0" distL="0" distR="0" wp14:anchorId="7891B409" wp14:editId="08B4C8DD">
             <wp:extent cx="5302590" cy="2094523"/>
@@ -954,7 +997,6 @@
           <w:noProof/>
           <w:lang w:eastAsia="fr-FR"/>
         </w:rPr>
-        <w:lastRenderedPageBreak/>
         <w:drawing>
           <wp:inline distT="0" distB="0" distL="0" distR="0">
             <wp:extent cx="5760720" cy="3324225"/>
@@ -1416,10 +1458,7 @@
           </wp:inline>
         </w:drawing>
       </w:r>
-      <w:bookmarkStart w:id="0" w:name="_GoBack"/>
-      <w:bookmarkEnd w:id="0"/>
-      <w:r>
-        <w:lastRenderedPageBreak/>
+      <w:r>
         <w:t xml:space="preserve">3.2 </w:t>
       </w:r>
       <w:proofErr w:type="spellStart"/>
@@ -1590,7 +1629,6 @@
     <w:p/>
     <w:p>
       <w:r>
-        <w:lastRenderedPageBreak/>
         <w:t xml:space="preserve"> </w:t>
       </w:r>
       <w:r>
@@ -1746,7 +1784,6 @@
     </w:p>
     <w:p>
       <w:r>
-        <w:lastRenderedPageBreak/>
         <w:t xml:space="preserve">               </w:t>
       </w:r>
       <w:r>
@@ -1904,7 +1941,6 @@
           <w:noProof/>
           <w:lang w:eastAsia="fr-FR"/>
         </w:rPr>
-        <w:lastRenderedPageBreak/>
         <w:drawing>
           <wp:inline distT="0" distB="0" distL="0" distR="0">
             <wp:extent cx="5759450" cy="3035300"/>
@@ -2249,7 +2285,6 @@
           <w:noProof/>
           <w:lang w:eastAsia="fr-FR"/>
         </w:rPr>
-        <w:lastRenderedPageBreak/>
         <w:drawing>
           <wp:inline distT="0" distB="0" distL="0" distR="0">
             <wp:extent cx="5420481" cy="2943636"/>
@@ -2340,43 +2375,7 @@
       </w:r>
       <w:proofErr w:type="gramEnd"/>
       <w:r>
-        <w:t xml:space="preserve"> a pu </w:t>
-      </w:r>
-      <w:r>
-        <w:t>animer</w:t>
-      </w:r>
-      <w:r>
-        <w:t xml:space="preserve"> le sit</w:t>
-      </w:r>
-      <w:r>
-        <w:t>e</w:t>
-      </w:r>
-      <w:r>
-        <w:t xml:space="preserve"> web en effectuant des </w:t>
-      </w:r>
-      <w:r>
-        <w:t>liaison</w:t>
-      </w:r>
-      <w:r>
-        <w:t xml:space="preserve"> entre les page comme </w:t>
-      </w:r>
-      <w:r>
-        <w:t>ça</w:t>
-      </w:r>
-      <w:r>
-        <w:t xml:space="preserve"> les </w:t>
-      </w:r>
-      <w:r>
-        <w:t>animation</w:t>
-      </w:r>
-      <w:r>
-        <w:t xml:space="preserve"> pour passer de page en page son prise en compte </w:t>
-      </w:r>
-      <w:r>
-        <w:t>ainsi</w:t>
-      </w:r>
-      <w:r>
-        <w:t xml:space="preserve"> que les </w:t>
+        <w:t xml:space="preserve"> a pu animer le site web en effectuant des liaison entre les page comme ça les animation pour passer de page en page son prise en compte ainsi que les </w:t>
       </w:r>
       <w:proofErr w:type="spellStart"/>
       <w:r>
@@ -2384,16 +2383,7 @@
       </w:r>
       <w:proofErr w:type="spellEnd"/>
       <w:r>
-        <w:t xml:space="preserve"> de la page d’</w:t>
-      </w:r>
-      <w:r>
-        <w:t>accueille</w:t>
-      </w:r>
-      <w:r>
-        <w:t xml:space="preserve"> </w:t>
-      </w:r>
-      <w:r>
-        <w:t>.</w:t>
+        <w:t xml:space="preserve"> de la page d’accueille .</w:t>
       </w:r>
     </w:p>
     <w:p>
@@ -2456,6 +2446,130 @@
           </wp:inline>
         </w:drawing>
       </w:r>
+    </w:p>
+    <w:p>
+      <w:pPr>
+        <w:tabs>
+          <w:tab w:val="center" w:pos="4535"/>
+          <w:tab w:val="left" w:pos="6194"/>
+        </w:tabs>
+        <w:rPr>
+          <w:sz w:val="36"/>
+          <w:szCs w:val="36"/>
+        </w:rPr>
+      </w:pPr>
+      <w:r>
+        <w:rPr>
+          <w:sz w:val="36"/>
+          <w:szCs w:val="36"/>
+        </w:rPr>
+        <w:t xml:space="preserve">   </w:t>
+      </w:r>
+    </w:p>
+    <w:p>
+      <w:pPr>
+        <w:tabs>
+          <w:tab w:val="center" w:pos="4535"/>
+          <w:tab w:val="left" w:pos="6194"/>
+        </w:tabs>
+        <w:rPr>
+          <w:sz w:val="36"/>
+          <w:szCs w:val="36"/>
+        </w:rPr>
+      </w:pPr>
+    </w:p>
+    <w:p>
+      <w:pPr>
+        <w:tabs>
+          <w:tab w:val="center" w:pos="4535"/>
+          <w:tab w:val="left" w:pos="6194"/>
+        </w:tabs>
+      </w:pPr>
+      <w:r>
+        <w:t>D’</w:t>
+      </w:r>
+      <w:r>
+        <w:t>apprêt</w:t>
+      </w:r>
+      <w:r>
+        <w:t xml:space="preserve"> ce </w:t>
+      </w:r>
+      <w:proofErr w:type="spellStart"/>
+      <w:r>
+        <w:t>brief</w:t>
+      </w:r>
+      <w:proofErr w:type="spellEnd"/>
+      <w:r>
+        <w:t xml:space="preserve"> projet de design on a pu imiter un site web complet savoir </w:t>
+      </w:r>
+      <w:r>
+        <w:t>à</w:t>
+      </w:r>
+      <w:r>
+        <w:t xml:space="preserve"> quoi sert les information qu’on a u dans la 1ere partie du </w:t>
+      </w:r>
+      <w:proofErr w:type="spellStart"/>
+      <w:r>
+        <w:t>brief</w:t>
+      </w:r>
+      <w:proofErr w:type="spellEnd"/>
+      <w:r>
+        <w:t xml:space="preserve"> savoir </w:t>
+      </w:r>
+      <w:r>
+        <w:t>mettre</w:t>
+      </w:r>
+      <w:r>
+        <w:t xml:space="preserve"> en place les information sur les quelle on c’est </w:t>
+      </w:r>
+      <w:r>
+        <w:t>documenter</w:t>
+      </w:r>
+      <w:r>
+        <w:t xml:space="preserve"> comme le 8 point </w:t>
+      </w:r>
+      <w:proofErr w:type="spellStart"/>
+      <w:r>
+        <w:t>gride</w:t>
+      </w:r>
+      <w:proofErr w:type="spellEnd"/>
+      <w:r>
+        <w:t xml:space="preserve"> </w:t>
+      </w:r>
+      <w:proofErr w:type="gramStart"/>
+      <w:r>
+        <w:t>l’UI  l’UX</w:t>
+      </w:r>
+      <w:proofErr w:type="gramEnd"/>
+      <w:r>
+        <w:t xml:space="preserve"> </w:t>
+      </w:r>
+      <w:r>
+        <w:t xml:space="preserve"> et leur importance dans la mise en page des site web .</w:t>
+      </w:r>
+    </w:p>
+    <w:p>
+      <w:pPr>
+        <w:tabs>
+          <w:tab w:val="center" w:pos="4535"/>
+          <w:tab w:val="left" w:pos="6194"/>
+        </w:tabs>
+      </w:pPr>
+      <w:r>
+        <w:t xml:space="preserve">La création d’un site web en désigne aide </w:t>
+      </w:r>
+      <w:proofErr w:type="spellStart"/>
+      <w:proofErr w:type="gramStart"/>
+      <w:r>
+        <w:t>a</w:t>
+      </w:r>
+      <w:proofErr w:type="spellEnd"/>
+      <w:proofErr w:type="gramEnd"/>
+      <w:r>
+        <w:t xml:space="preserve"> avoir une idée des fonctionnalité du site web avant de le coder ca optimise le temps de travail ainsi que la possibilité d’effectuer des modification ou dans changement ou cas de besoin avant d’enchaîner le code </w:t>
+      </w:r>
+      <w:bookmarkStart w:id="0" w:name="_GoBack"/>
+      <w:bookmarkEnd w:id="0"/>
     </w:p>
     <w:p>
       <w:pPr>
